--- a/TESTPLAN.docx
+++ b/TESTPLAN.docx
@@ -111,7 +111,6 @@
         </w:rPr>
         <w:t xml:space="preserve"> (</w:t>
       </w:r>
-      <w:proofErr w:type="spellStart"/>
       <w:r>
         <w:rPr>
           <w:rFonts w:ascii="Times New Roman" w:hAnsi="Times New Roman" w:cs="Times New Roman"/>
@@ -122,7 +121,6 @@
         </w:rPr>
         <w:t>DemoBlaze</w:t>
       </w:r>
-      <w:proofErr w:type="spellEnd"/>
       <w:r>
         <w:rPr>
           <w:rFonts w:ascii="Times New Roman" w:hAnsi="Times New Roman" w:cs="Times New Roman"/>
@@ -174,7 +172,6 @@
           <w:szCs w:val="24"/>
         </w:rPr>
       </w:pPr>
-      <w:proofErr w:type="spellStart"/>
       <w:r>
         <w:rPr>
           <w:rFonts w:ascii="Times New Roman" w:hAnsi="Times New Roman" w:cs="Times New Roman"/>
@@ -185,7 +182,6 @@
         </w:rPr>
         <w:t>Pendahuluan</w:t>
       </w:r>
-      <w:proofErr w:type="spellEnd"/>
     </w:p>
     <w:p>
       <w:pPr>
@@ -209,55 +205,23 @@
           <w:sz w:val="24"/>
           <w:szCs w:val="24"/>
         </w:rPr>
-        <w:t xml:space="preserve">Nama </w:t>
-      </w:r>
-      <w:proofErr w:type="spellStart"/>
-      <w:proofErr w:type="gramStart"/>
-      <w:r>
-        <w:rPr>
-          <w:rFonts w:ascii="Times New Roman" w:hAnsi="Times New Roman" w:cs="Times New Roman"/>
-          <w:b/>
-          <w:bCs/>
-          <w:sz w:val="24"/>
-          <w:szCs w:val="24"/>
-        </w:rPr>
-        <w:t>Proyek</w:t>
-      </w:r>
-      <w:proofErr w:type="spellEnd"/>
-      <w:r>
-        <w:rPr>
-          <w:rFonts w:ascii="Times New Roman" w:hAnsi="Times New Roman" w:cs="Times New Roman"/>
-          <w:sz w:val="24"/>
-          <w:szCs w:val="24"/>
-        </w:rPr>
-        <w:t xml:space="preserve"> :</w:t>
-      </w:r>
-      <w:proofErr w:type="gramEnd"/>
-      <w:r>
-        <w:rPr>
-          <w:rFonts w:ascii="Times New Roman" w:hAnsi="Times New Roman" w:cs="Times New Roman"/>
-          <w:sz w:val="24"/>
-          <w:szCs w:val="24"/>
-        </w:rPr>
-        <w:t xml:space="preserve"> </w:t>
-      </w:r>
-      <w:proofErr w:type="spellStart"/>
-      <w:r>
-        <w:rPr>
-          <w:rFonts w:ascii="Times New Roman" w:hAnsi="Times New Roman" w:cs="Times New Roman"/>
-          <w:sz w:val="24"/>
-          <w:szCs w:val="24"/>
-        </w:rPr>
-        <w:t>DemoBlaze</w:t>
-      </w:r>
-      <w:proofErr w:type="spellEnd"/>
-      <w:r>
-        <w:rPr>
-          <w:rFonts w:ascii="Times New Roman" w:hAnsi="Times New Roman" w:cs="Times New Roman"/>
-          <w:sz w:val="24"/>
-          <w:szCs w:val="24"/>
-        </w:rPr>
-        <w:t xml:space="preserve"> Automation Portfolio</w:t>
+        <w:t>Nama Proyek</w:t>
+      </w:r>
+      <w:r>
+        <w:rPr>
+          <w:rFonts w:ascii="Times New Roman" w:hAnsi="Times New Roman" w:cs="Times New Roman"/>
+          <w:sz w:val="24"/>
+          <w:szCs w:val="24"/>
+        </w:rPr>
+        <w:t xml:space="preserve"> : </w:t>
+      </w:r>
+      <w:r>
+        <w:rPr>
+          <w:rFonts w:ascii="Times New Roman" w:hAnsi="Times New Roman" w:cs="Times New Roman"/>
+          <w:sz w:val="24"/>
+          <w:szCs w:val="24"/>
+        </w:rPr>
+        <w:t>DemoBlaze Automation Portfolio</w:t>
       </w:r>
     </w:p>
     <w:p>
@@ -282,181 +246,23 @@
           <w:sz w:val="24"/>
           <w:szCs w:val="24"/>
         </w:rPr>
-        <w:t xml:space="preserve">Tujuan </w:t>
-      </w:r>
-      <w:proofErr w:type="spellStart"/>
-      <w:proofErr w:type="gramStart"/>
-      <w:r>
-        <w:rPr>
-          <w:rFonts w:ascii="Times New Roman" w:hAnsi="Times New Roman" w:cs="Times New Roman"/>
-          <w:b/>
-          <w:bCs/>
-          <w:sz w:val="24"/>
-          <w:szCs w:val="24"/>
-        </w:rPr>
-        <w:t>Proyek</w:t>
-      </w:r>
-      <w:proofErr w:type="spellEnd"/>
-      <w:r>
-        <w:rPr>
-          <w:rFonts w:ascii="Times New Roman" w:hAnsi="Times New Roman" w:cs="Times New Roman"/>
-          <w:sz w:val="24"/>
-          <w:szCs w:val="24"/>
-        </w:rPr>
-        <w:t xml:space="preserve"> :</w:t>
-      </w:r>
-      <w:proofErr w:type="gramEnd"/>
-      <w:r>
-        <w:rPr>
-          <w:rFonts w:ascii="Times New Roman" w:hAnsi="Times New Roman" w:cs="Times New Roman"/>
-          <w:sz w:val="24"/>
-          <w:szCs w:val="24"/>
-        </w:rPr>
-        <w:t xml:space="preserve"> </w:t>
-      </w:r>
-      <w:proofErr w:type="spellStart"/>
-      <w:r>
-        <w:rPr>
-          <w:rFonts w:ascii="Times New Roman" w:hAnsi="Times New Roman" w:cs="Times New Roman"/>
-          <w:sz w:val="24"/>
-          <w:szCs w:val="24"/>
-        </w:rPr>
-        <w:t>Mendefinisikan</w:t>
-      </w:r>
-      <w:proofErr w:type="spellEnd"/>
-      <w:r>
-        <w:rPr>
-          <w:rFonts w:ascii="Times New Roman" w:hAnsi="Times New Roman" w:cs="Times New Roman"/>
-          <w:sz w:val="24"/>
-          <w:szCs w:val="24"/>
-        </w:rPr>
-        <w:t xml:space="preserve"> </w:t>
-      </w:r>
-      <w:proofErr w:type="spellStart"/>
-      <w:r>
-        <w:rPr>
-          <w:rFonts w:ascii="Times New Roman" w:hAnsi="Times New Roman" w:cs="Times New Roman"/>
-          <w:sz w:val="24"/>
-          <w:szCs w:val="24"/>
-        </w:rPr>
-        <w:t>ruang</w:t>
-      </w:r>
-      <w:proofErr w:type="spellEnd"/>
-      <w:r>
-        <w:rPr>
-          <w:rFonts w:ascii="Times New Roman" w:hAnsi="Times New Roman" w:cs="Times New Roman"/>
-          <w:sz w:val="24"/>
-          <w:szCs w:val="24"/>
-        </w:rPr>
-        <w:t xml:space="preserve"> </w:t>
-      </w:r>
-      <w:proofErr w:type="spellStart"/>
-      <w:r>
-        <w:rPr>
-          <w:rFonts w:ascii="Times New Roman" w:hAnsi="Times New Roman" w:cs="Times New Roman"/>
-          <w:sz w:val="24"/>
-          <w:szCs w:val="24"/>
-        </w:rPr>
-        <w:t>lingkup</w:t>
-      </w:r>
-      <w:proofErr w:type="spellEnd"/>
-      <w:r>
-        <w:rPr>
-          <w:rFonts w:ascii="Times New Roman" w:hAnsi="Times New Roman" w:cs="Times New Roman"/>
-          <w:sz w:val="24"/>
-          <w:szCs w:val="24"/>
-        </w:rPr>
-        <w:t xml:space="preserve">, strategi, dan </w:t>
-      </w:r>
-      <w:proofErr w:type="spellStart"/>
-      <w:r>
-        <w:rPr>
-          <w:rFonts w:ascii="Times New Roman" w:hAnsi="Times New Roman" w:cs="Times New Roman"/>
-          <w:sz w:val="24"/>
-          <w:szCs w:val="24"/>
-        </w:rPr>
-        <w:t>sumber</w:t>
-      </w:r>
-      <w:proofErr w:type="spellEnd"/>
-      <w:r>
-        <w:rPr>
-          <w:rFonts w:ascii="Times New Roman" w:hAnsi="Times New Roman" w:cs="Times New Roman"/>
-          <w:sz w:val="24"/>
-          <w:szCs w:val="24"/>
-        </w:rPr>
-        <w:t xml:space="preserve"> </w:t>
-      </w:r>
-      <w:proofErr w:type="spellStart"/>
-      <w:r>
-        <w:rPr>
-          <w:rFonts w:ascii="Times New Roman" w:hAnsi="Times New Roman" w:cs="Times New Roman"/>
-          <w:sz w:val="24"/>
-          <w:szCs w:val="24"/>
-        </w:rPr>
-        <w:t>daya</w:t>
-      </w:r>
-      <w:proofErr w:type="spellEnd"/>
-      <w:r>
-        <w:rPr>
-          <w:rFonts w:ascii="Times New Roman" w:hAnsi="Times New Roman" w:cs="Times New Roman"/>
-          <w:sz w:val="24"/>
-          <w:szCs w:val="24"/>
-        </w:rPr>
-        <w:t xml:space="preserve"> yang </w:t>
-      </w:r>
-      <w:proofErr w:type="spellStart"/>
-      <w:r>
-        <w:rPr>
-          <w:rFonts w:ascii="Times New Roman" w:hAnsi="Times New Roman" w:cs="Times New Roman"/>
-          <w:sz w:val="24"/>
-          <w:szCs w:val="24"/>
-        </w:rPr>
-        <w:t>diperlukan</w:t>
-      </w:r>
-      <w:proofErr w:type="spellEnd"/>
-      <w:r>
-        <w:rPr>
-          <w:rFonts w:ascii="Times New Roman" w:hAnsi="Times New Roman" w:cs="Times New Roman"/>
-          <w:sz w:val="24"/>
-          <w:szCs w:val="24"/>
-        </w:rPr>
-        <w:t xml:space="preserve"> </w:t>
-      </w:r>
-      <w:proofErr w:type="spellStart"/>
-      <w:r>
-        <w:rPr>
-          <w:rFonts w:ascii="Times New Roman" w:hAnsi="Times New Roman" w:cs="Times New Roman"/>
-          <w:sz w:val="24"/>
-          <w:szCs w:val="24"/>
-        </w:rPr>
-        <w:t>untuk</w:t>
-      </w:r>
-      <w:proofErr w:type="spellEnd"/>
-      <w:r>
-        <w:rPr>
-          <w:rFonts w:ascii="Times New Roman" w:hAnsi="Times New Roman" w:cs="Times New Roman"/>
-          <w:sz w:val="24"/>
-          <w:szCs w:val="24"/>
-        </w:rPr>
-        <w:t xml:space="preserve"> </w:t>
-      </w:r>
-      <w:proofErr w:type="spellStart"/>
-      <w:r>
-        <w:rPr>
-          <w:rFonts w:ascii="Times New Roman" w:hAnsi="Times New Roman" w:cs="Times New Roman"/>
-          <w:sz w:val="24"/>
-          <w:szCs w:val="24"/>
-        </w:rPr>
-        <w:t>membangun</w:t>
-      </w:r>
-      <w:proofErr w:type="spellEnd"/>
-      <w:r>
-        <w:rPr>
-          <w:rFonts w:ascii="Times New Roman" w:hAnsi="Times New Roman" w:cs="Times New Roman"/>
-          <w:sz w:val="24"/>
-          <w:szCs w:val="24"/>
-        </w:rPr>
-        <w:t xml:space="preserve"> </w:t>
+        <w:t>Tujuan Proyek</w:t>
+      </w:r>
+      <w:r>
+        <w:rPr>
+          <w:rFonts w:ascii="Times New Roman" w:hAnsi="Times New Roman" w:cs="Times New Roman"/>
+          <w:sz w:val="24"/>
+          <w:szCs w:val="24"/>
+        </w:rPr>
+        <w:t xml:space="preserve"> : </w:t>
+      </w:r>
+      <w:r>
+        <w:rPr>
+          <w:rFonts w:ascii="Times New Roman" w:hAnsi="Times New Roman" w:cs="Times New Roman"/>
+          <w:sz w:val="24"/>
+          <w:szCs w:val="24"/>
+        </w:rPr>
+        <w:t xml:space="preserve">Mendefinisikan ruang lingkup, strategi, dan sumber daya yang diperlukan untuk membangun </w:t>
       </w:r>
       <w:r>
         <w:rPr>
@@ -474,126 +280,8 @@
           <w:sz w:val="24"/>
           <w:szCs w:val="24"/>
         </w:rPr>
-        <w:t xml:space="preserve"> E2E, yang </w:t>
-      </w:r>
-      <w:proofErr w:type="spellStart"/>
-      <w:r>
-        <w:rPr>
-          <w:rFonts w:ascii="Times New Roman" w:hAnsi="Times New Roman" w:cs="Times New Roman"/>
-          <w:sz w:val="24"/>
-          <w:szCs w:val="24"/>
-        </w:rPr>
-        <w:t>bertujuan</w:t>
-      </w:r>
-      <w:proofErr w:type="spellEnd"/>
-      <w:r>
-        <w:rPr>
-          <w:rFonts w:ascii="Times New Roman" w:hAnsi="Times New Roman" w:cs="Times New Roman"/>
-          <w:sz w:val="24"/>
-          <w:szCs w:val="24"/>
-        </w:rPr>
-        <w:t xml:space="preserve"> </w:t>
-      </w:r>
-      <w:proofErr w:type="spellStart"/>
-      <w:r>
-        <w:rPr>
-          <w:rFonts w:ascii="Times New Roman" w:hAnsi="Times New Roman" w:cs="Times New Roman"/>
-          <w:sz w:val="24"/>
-          <w:szCs w:val="24"/>
-        </w:rPr>
-        <w:t>memvalidasi</w:t>
-      </w:r>
-      <w:proofErr w:type="spellEnd"/>
-      <w:r>
-        <w:rPr>
-          <w:rFonts w:ascii="Times New Roman" w:hAnsi="Times New Roman" w:cs="Times New Roman"/>
-          <w:sz w:val="24"/>
-          <w:szCs w:val="24"/>
-        </w:rPr>
-        <w:t xml:space="preserve"> </w:t>
-      </w:r>
-      <w:proofErr w:type="spellStart"/>
-      <w:r>
-        <w:rPr>
-          <w:rFonts w:ascii="Times New Roman" w:hAnsi="Times New Roman" w:cs="Times New Roman"/>
-          <w:sz w:val="24"/>
-          <w:szCs w:val="24"/>
-        </w:rPr>
-        <w:t>fungsionalitas</w:t>
-      </w:r>
-      <w:proofErr w:type="spellEnd"/>
-      <w:r>
-        <w:rPr>
-          <w:rFonts w:ascii="Times New Roman" w:hAnsi="Times New Roman" w:cs="Times New Roman"/>
-          <w:sz w:val="24"/>
-          <w:szCs w:val="24"/>
-        </w:rPr>
-        <w:t xml:space="preserve"> </w:t>
-      </w:r>
-      <w:proofErr w:type="spellStart"/>
-      <w:r>
-        <w:rPr>
-          <w:rFonts w:ascii="Times New Roman" w:hAnsi="Times New Roman" w:cs="Times New Roman"/>
-          <w:sz w:val="24"/>
-          <w:szCs w:val="24"/>
-        </w:rPr>
-        <w:t>kritis</w:t>
-      </w:r>
-      <w:proofErr w:type="spellEnd"/>
-      <w:r>
-        <w:rPr>
-          <w:rFonts w:ascii="Times New Roman" w:hAnsi="Times New Roman" w:cs="Times New Roman"/>
-          <w:sz w:val="24"/>
-          <w:szCs w:val="24"/>
-        </w:rPr>
-        <w:t xml:space="preserve">, </w:t>
-      </w:r>
-      <w:proofErr w:type="spellStart"/>
-      <w:r>
-        <w:rPr>
-          <w:rFonts w:ascii="Times New Roman" w:hAnsi="Times New Roman" w:cs="Times New Roman"/>
-          <w:sz w:val="24"/>
-          <w:szCs w:val="24"/>
-        </w:rPr>
-        <w:t>performa</w:t>
-      </w:r>
-      <w:proofErr w:type="spellEnd"/>
-      <w:r>
-        <w:rPr>
-          <w:rFonts w:ascii="Times New Roman" w:hAnsi="Times New Roman" w:cs="Times New Roman"/>
-          <w:sz w:val="24"/>
-          <w:szCs w:val="24"/>
-        </w:rPr>
-        <w:t xml:space="preserve">, dan </w:t>
-      </w:r>
-      <w:proofErr w:type="spellStart"/>
-      <w:r>
-        <w:rPr>
-          <w:rFonts w:ascii="Times New Roman" w:hAnsi="Times New Roman" w:cs="Times New Roman"/>
-          <w:sz w:val="24"/>
-          <w:szCs w:val="24"/>
-        </w:rPr>
-        <w:t>integrasi</w:t>
-      </w:r>
-      <w:proofErr w:type="spellEnd"/>
-      <w:r>
-        <w:rPr>
-          <w:rFonts w:ascii="Times New Roman" w:hAnsi="Times New Roman" w:cs="Times New Roman"/>
-          <w:sz w:val="24"/>
-          <w:szCs w:val="24"/>
-        </w:rPr>
-        <w:t xml:space="preserve"> CI/CD pada situs </w:t>
-      </w:r>
-      <w:proofErr w:type="spellStart"/>
-      <w:r>
-        <w:rPr>
-          <w:rFonts w:ascii="Times New Roman" w:hAnsi="Times New Roman" w:cs="Times New Roman"/>
-          <w:sz w:val="24"/>
-          <w:szCs w:val="24"/>
-        </w:rPr>
-        <w:t>DemoBlaze</w:t>
-      </w:r>
-      <w:proofErr w:type="spellEnd"/>
+        <w:t xml:space="preserve"> E2E, yang bertujuan memvalidasi fungsionalitas kritis, performa, dan integrasi CI/CD pada situs DemoBlaze</w:t>
+      </w:r>
       <w:r>
         <w:rPr>
           <w:rFonts w:ascii="Times New Roman" w:hAnsi="Times New Roman" w:cs="Times New Roman"/>
@@ -625,222 +313,32 @@
           <w:sz w:val="24"/>
           <w:szCs w:val="24"/>
         </w:rPr>
-        <w:t xml:space="preserve">Ruang </w:t>
-      </w:r>
-      <w:proofErr w:type="spellStart"/>
-      <w:r>
-        <w:rPr>
-          <w:rFonts w:ascii="Times New Roman" w:hAnsi="Times New Roman" w:cs="Times New Roman"/>
-          <w:b/>
-          <w:bCs/>
-          <w:sz w:val="24"/>
-          <w:szCs w:val="24"/>
-        </w:rPr>
-        <w:t>Lingkup</w:t>
-      </w:r>
-      <w:proofErr w:type="spellEnd"/>
-      <w:r>
-        <w:rPr>
-          <w:rFonts w:ascii="Times New Roman" w:hAnsi="Times New Roman" w:cs="Times New Roman"/>
-          <w:b/>
-          <w:bCs/>
+        <w:t>Ruang Lingkup Pengujian</w:t>
+      </w:r>
+      <w:r>
+        <w:rPr>
+          <w:rFonts w:ascii="Times New Roman" w:hAnsi="Times New Roman" w:cs="Times New Roman"/>
           <w:sz w:val="24"/>
           <w:szCs w:val="24"/>
         </w:rPr>
         <w:t xml:space="preserve"> </w:t>
       </w:r>
-      <w:proofErr w:type="spellStart"/>
-      <w:proofErr w:type="gramStart"/>
-      <w:r>
-        <w:rPr>
-          <w:rFonts w:ascii="Times New Roman" w:hAnsi="Times New Roman" w:cs="Times New Roman"/>
-          <w:b/>
-          <w:bCs/>
-          <w:sz w:val="24"/>
-          <w:szCs w:val="24"/>
-        </w:rPr>
-        <w:t>Pengujian</w:t>
-      </w:r>
-      <w:proofErr w:type="spellEnd"/>
-      <w:r>
-        <w:rPr>
-          <w:rFonts w:ascii="Times New Roman" w:hAnsi="Times New Roman" w:cs="Times New Roman"/>
-          <w:sz w:val="24"/>
-          <w:szCs w:val="24"/>
-        </w:rPr>
-        <w:t xml:space="preserve"> </w:t>
-      </w:r>
-      <w:r>
-        <w:rPr>
-          <w:rFonts w:ascii="Times New Roman" w:hAnsi="Times New Roman" w:cs="Times New Roman"/>
-          <w:sz w:val="24"/>
-          <w:szCs w:val="24"/>
-        </w:rPr>
-        <w:t>:</w:t>
-      </w:r>
-      <w:proofErr w:type="gramEnd"/>
-      <w:r>
-        <w:rPr>
-          <w:rFonts w:ascii="Times New Roman" w:hAnsi="Times New Roman" w:cs="Times New Roman"/>
-          <w:sz w:val="24"/>
-          <w:szCs w:val="24"/>
-        </w:rPr>
-        <w:t xml:space="preserve"> </w:t>
-      </w:r>
-      <w:proofErr w:type="spellStart"/>
-      <w:r>
-        <w:rPr>
-          <w:rFonts w:ascii="Times New Roman" w:hAnsi="Times New Roman" w:cs="Times New Roman"/>
-          <w:sz w:val="24"/>
-          <w:szCs w:val="24"/>
-        </w:rPr>
-        <w:t>Fungsionalitas</w:t>
-      </w:r>
-      <w:proofErr w:type="spellEnd"/>
-      <w:r>
-        <w:rPr>
-          <w:rFonts w:ascii="Times New Roman" w:hAnsi="Times New Roman" w:cs="Times New Roman"/>
-          <w:sz w:val="24"/>
-          <w:szCs w:val="24"/>
-        </w:rPr>
-        <w:t xml:space="preserve"> </w:t>
-      </w:r>
-      <w:proofErr w:type="spellStart"/>
-      <w:r>
-        <w:rPr>
-          <w:rFonts w:ascii="Times New Roman" w:hAnsi="Times New Roman" w:cs="Times New Roman"/>
-          <w:sz w:val="24"/>
-          <w:szCs w:val="24"/>
-        </w:rPr>
-        <w:t>utama</w:t>
-      </w:r>
-      <w:proofErr w:type="spellEnd"/>
-      <w:r>
-        <w:rPr>
-          <w:rFonts w:ascii="Times New Roman" w:hAnsi="Times New Roman" w:cs="Times New Roman"/>
-          <w:sz w:val="24"/>
-          <w:szCs w:val="24"/>
-        </w:rPr>
-        <w:t xml:space="preserve"> yang </w:t>
-      </w:r>
-      <w:proofErr w:type="spellStart"/>
-      <w:r>
-        <w:rPr>
-          <w:rFonts w:ascii="Times New Roman" w:hAnsi="Times New Roman" w:cs="Times New Roman"/>
-          <w:sz w:val="24"/>
-          <w:szCs w:val="24"/>
-        </w:rPr>
-        <w:t>mencakup</w:t>
-      </w:r>
-      <w:proofErr w:type="spellEnd"/>
-      <w:r>
-        <w:rPr>
-          <w:rFonts w:ascii="Times New Roman" w:hAnsi="Times New Roman" w:cs="Times New Roman"/>
-          <w:sz w:val="24"/>
-          <w:szCs w:val="24"/>
-        </w:rPr>
-        <w:t xml:space="preserve"> </w:t>
-      </w:r>
-      <w:proofErr w:type="spellStart"/>
-      <w:r>
-        <w:rPr>
-          <w:rFonts w:ascii="Times New Roman" w:hAnsi="Times New Roman" w:cs="Times New Roman"/>
-          <w:sz w:val="24"/>
-          <w:szCs w:val="24"/>
-        </w:rPr>
-        <w:t>interaksi</w:t>
-      </w:r>
-      <w:proofErr w:type="spellEnd"/>
-      <w:r>
-        <w:rPr>
-          <w:rFonts w:ascii="Times New Roman" w:hAnsi="Times New Roman" w:cs="Times New Roman"/>
-          <w:sz w:val="24"/>
-          <w:szCs w:val="24"/>
-        </w:rPr>
-        <w:t xml:space="preserve"> </w:t>
-      </w:r>
-      <w:proofErr w:type="spellStart"/>
-      <w:r>
-        <w:rPr>
-          <w:rFonts w:ascii="Times New Roman" w:hAnsi="Times New Roman" w:cs="Times New Roman"/>
-          <w:sz w:val="24"/>
-          <w:szCs w:val="24"/>
-        </w:rPr>
-        <w:t>pengguna</w:t>
-      </w:r>
-      <w:proofErr w:type="spellEnd"/>
-      <w:r>
-        <w:rPr>
-          <w:rFonts w:ascii="Times New Roman" w:hAnsi="Times New Roman" w:cs="Times New Roman"/>
-          <w:sz w:val="24"/>
-          <w:szCs w:val="24"/>
-        </w:rPr>
-        <w:t xml:space="preserve"> </w:t>
-      </w:r>
-      <w:proofErr w:type="spellStart"/>
-      <w:r>
-        <w:rPr>
-          <w:rFonts w:ascii="Times New Roman" w:hAnsi="Times New Roman" w:cs="Times New Roman"/>
-          <w:sz w:val="24"/>
-          <w:szCs w:val="24"/>
-        </w:rPr>
-        <w:t>dari</w:t>
-      </w:r>
-      <w:proofErr w:type="spellEnd"/>
-      <w:r>
-        <w:rPr>
-          <w:rFonts w:ascii="Times New Roman" w:hAnsi="Times New Roman" w:cs="Times New Roman"/>
-          <w:sz w:val="24"/>
-          <w:szCs w:val="24"/>
-        </w:rPr>
-        <w:t xml:space="preserve"> </w:t>
-      </w:r>
-      <w:proofErr w:type="spellStart"/>
-      <w:r>
-        <w:rPr>
-          <w:rFonts w:ascii="Times New Roman" w:hAnsi="Times New Roman" w:cs="Times New Roman"/>
-          <w:sz w:val="24"/>
-          <w:szCs w:val="24"/>
-        </w:rPr>
-        <w:t>navigasi</w:t>
-      </w:r>
-      <w:proofErr w:type="spellEnd"/>
-      <w:r>
-        <w:rPr>
-          <w:rFonts w:ascii="Times New Roman" w:hAnsi="Times New Roman" w:cs="Times New Roman"/>
-          <w:sz w:val="24"/>
-          <w:szCs w:val="24"/>
-        </w:rPr>
-        <w:t xml:space="preserve"> </w:t>
-      </w:r>
-      <w:proofErr w:type="spellStart"/>
-      <w:r>
-        <w:rPr>
-          <w:rFonts w:ascii="Times New Roman" w:hAnsi="Times New Roman" w:cs="Times New Roman"/>
-          <w:sz w:val="24"/>
-          <w:szCs w:val="24"/>
-        </w:rPr>
-        <w:t>hingga</w:t>
-      </w:r>
-      <w:proofErr w:type="spellEnd"/>
-      <w:r>
-        <w:rPr>
-          <w:rFonts w:ascii="Times New Roman" w:hAnsi="Times New Roman" w:cs="Times New Roman"/>
-          <w:sz w:val="24"/>
-          <w:szCs w:val="24"/>
-        </w:rPr>
-        <w:t xml:space="preserve"> proses </w:t>
-      </w:r>
-      <w:proofErr w:type="spellStart"/>
-      <w:r>
-        <w:rPr>
-          <w:rFonts w:ascii="Times New Roman" w:hAnsi="Times New Roman" w:cs="Times New Roman"/>
-          <w:sz w:val="24"/>
-          <w:szCs w:val="24"/>
-        </w:rPr>
-        <w:t>pembelian</w:t>
-      </w:r>
-      <w:proofErr w:type="spellEnd"/>
+      <w:r>
+        <w:rPr>
+          <w:rFonts w:ascii="Times New Roman" w:hAnsi="Times New Roman" w:cs="Times New Roman"/>
+          <w:sz w:val="24"/>
+          <w:szCs w:val="24"/>
+        </w:rPr>
+        <w:t xml:space="preserve">: </w:t>
+      </w:r>
+      <w:r>
+        <w:rPr>
+          <w:rFonts w:ascii="Times New Roman" w:hAnsi="Times New Roman" w:cs="Times New Roman"/>
+          <w:sz w:val="24"/>
+          <w:szCs w:val="24"/>
+        </w:rPr>
+        <w:t>Fungsionalitas utama yang mencakup interaksi pengguna dari navigasi hingga proses pembelian</w:t>
+      </w:r>
     </w:p>
     <w:p>
       <w:pPr>
@@ -864,91 +362,23 @@
           <w:sz w:val="24"/>
           <w:szCs w:val="24"/>
         </w:rPr>
-        <w:t xml:space="preserve">Jenis </w:t>
-      </w:r>
-      <w:proofErr w:type="spellStart"/>
-      <w:proofErr w:type="gramStart"/>
-      <w:r>
-        <w:rPr>
-          <w:rFonts w:ascii="Times New Roman" w:hAnsi="Times New Roman" w:cs="Times New Roman"/>
-          <w:b/>
-          <w:bCs/>
-          <w:sz w:val="24"/>
-          <w:szCs w:val="24"/>
-        </w:rPr>
-        <w:t>Pengujian</w:t>
-      </w:r>
-      <w:proofErr w:type="spellEnd"/>
-      <w:r>
-        <w:rPr>
-          <w:rFonts w:ascii="Times New Roman" w:hAnsi="Times New Roman" w:cs="Times New Roman"/>
-          <w:sz w:val="24"/>
-          <w:szCs w:val="24"/>
-        </w:rPr>
-        <w:t xml:space="preserve"> :</w:t>
-      </w:r>
-      <w:proofErr w:type="gramEnd"/>
-      <w:r>
-        <w:rPr>
-          <w:rFonts w:ascii="Times New Roman" w:hAnsi="Times New Roman" w:cs="Times New Roman"/>
-          <w:sz w:val="24"/>
-          <w:szCs w:val="24"/>
-        </w:rPr>
-        <w:t xml:space="preserve"> </w:t>
-      </w:r>
-      <w:proofErr w:type="spellStart"/>
-      <w:r>
-        <w:rPr>
-          <w:rFonts w:ascii="Times New Roman" w:hAnsi="Times New Roman" w:cs="Times New Roman"/>
-          <w:sz w:val="24"/>
-          <w:szCs w:val="24"/>
-        </w:rPr>
-        <w:t>Otomasi</w:t>
-      </w:r>
-      <w:proofErr w:type="spellEnd"/>
-      <w:r>
-        <w:rPr>
-          <w:rFonts w:ascii="Times New Roman" w:hAnsi="Times New Roman" w:cs="Times New Roman"/>
-          <w:sz w:val="24"/>
-          <w:szCs w:val="24"/>
-        </w:rPr>
-        <w:t xml:space="preserve"> UI, </w:t>
-      </w:r>
-      <w:proofErr w:type="spellStart"/>
-      <w:r>
-        <w:rPr>
-          <w:rFonts w:ascii="Times New Roman" w:hAnsi="Times New Roman" w:cs="Times New Roman"/>
-          <w:sz w:val="24"/>
-          <w:szCs w:val="24"/>
-        </w:rPr>
-        <w:t>Otomasi</w:t>
-      </w:r>
-      <w:proofErr w:type="spellEnd"/>
-      <w:r>
-        <w:rPr>
-          <w:rFonts w:ascii="Times New Roman" w:hAnsi="Times New Roman" w:cs="Times New Roman"/>
-          <w:sz w:val="24"/>
-          <w:szCs w:val="24"/>
-        </w:rPr>
-        <w:t xml:space="preserve"> API, </w:t>
-      </w:r>
-      <w:proofErr w:type="spellStart"/>
-      <w:r>
-        <w:rPr>
-          <w:rFonts w:ascii="Times New Roman" w:hAnsi="Times New Roman" w:cs="Times New Roman"/>
-          <w:sz w:val="24"/>
-          <w:szCs w:val="24"/>
-        </w:rPr>
-        <w:t>Pengujian</w:t>
-      </w:r>
-      <w:proofErr w:type="spellEnd"/>
-      <w:r>
-        <w:rPr>
-          <w:rFonts w:ascii="Times New Roman" w:hAnsi="Times New Roman" w:cs="Times New Roman"/>
-          <w:sz w:val="24"/>
-          <w:szCs w:val="24"/>
-        </w:rPr>
-        <w:t xml:space="preserve"> Non-Fungsional (Performa)</w:t>
+        <w:t>Jenis Pengujian</w:t>
+      </w:r>
+      <w:r>
+        <w:rPr>
+          <w:rFonts w:ascii="Times New Roman" w:hAnsi="Times New Roman" w:cs="Times New Roman"/>
+          <w:sz w:val="24"/>
+          <w:szCs w:val="24"/>
+        </w:rPr>
+        <w:t xml:space="preserve"> : </w:t>
+      </w:r>
+      <w:r>
+        <w:rPr>
+          <w:rFonts w:ascii="Times New Roman" w:hAnsi="Times New Roman" w:cs="Times New Roman"/>
+          <w:sz w:val="24"/>
+          <w:szCs w:val="24"/>
+        </w:rPr>
+        <w:t>Otomasi UI, Pengujian Non-Fungsional (Performa)</w:t>
       </w:r>
     </w:p>
     <w:p>
@@ -965,7 +395,6 @@
           <w:szCs w:val="24"/>
         </w:rPr>
       </w:pPr>
-      <w:proofErr w:type="gramStart"/>
       <w:r>
         <w:rPr>
           <w:rFonts w:ascii="Times New Roman" w:hAnsi="Times New Roman" w:cs="Times New Roman"/>
@@ -982,126 +411,26 @@
           <w:sz w:val="24"/>
           <w:szCs w:val="24"/>
         </w:rPr>
-        <w:t xml:space="preserve"> :</w:t>
-      </w:r>
-      <w:proofErr w:type="gramEnd"/>
-      <w:r>
-        <w:rPr>
-          <w:rFonts w:ascii="Times New Roman" w:hAnsi="Times New Roman" w:cs="Times New Roman"/>
-          <w:sz w:val="24"/>
-          <w:szCs w:val="24"/>
-        </w:rPr>
-        <w:t xml:space="preserve"> </w:t>
-      </w:r>
-    </w:p>
-    <w:p>
-      <w:pPr>
-        <w:pStyle w:val="ListParagraph"/>
-        <w:spacing w:after="0"/>
-        <w:ind w:left="1080"/>
-        <w:rPr>
-          <w:rFonts w:ascii="Times New Roman" w:hAnsi="Times New Roman" w:cs="Times New Roman"/>
-          <w:sz w:val="24"/>
-          <w:szCs w:val="24"/>
-        </w:rPr>
-      </w:pPr>
-      <w:proofErr w:type="gramStart"/>
-      <w:r>
-        <w:rPr>
-          <w:rFonts w:ascii="Times New Roman" w:hAnsi="Times New Roman" w:cs="Times New Roman"/>
-          <w:sz w:val="24"/>
-          <w:szCs w:val="24"/>
-        </w:rPr>
-        <w:t>https://www.demoblaze.com/](</w:t>
-      </w:r>
-      <w:proofErr w:type="gramEnd"/>
-      <w:r>
-        <w:rPr>
-          <w:rFonts w:ascii="Times New Roman" w:hAnsi="Times New Roman" w:cs="Times New Roman"/>
-          <w:sz w:val="24"/>
-          <w:szCs w:val="24"/>
-        </w:rPr>
-        <w:fldChar w:fldCharType="begin"/>
-      </w:r>
-      <w:r>
-        <w:rPr>
-          <w:rFonts w:ascii="Times New Roman" w:hAnsi="Times New Roman" w:cs="Times New Roman"/>
-          <w:sz w:val="24"/>
-          <w:szCs w:val="24"/>
-        </w:rPr>
-        <w:instrText>HYPERLINK "</w:instrText>
-      </w:r>
-      <w:r>
-        <w:rPr>
-          <w:rFonts w:ascii="Times New Roman" w:hAnsi="Times New Roman" w:cs="Times New Roman"/>
-          <w:sz w:val="24"/>
-          <w:szCs w:val="24"/>
-        </w:rPr>
-        <w:instrText>https://www.demoblaze.com/</w:instrText>
-      </w:r>
-      <w:r>
-        <w:rPr>
-          <w:rFonts w:ascii="Times New Roman" w:hAnsi="Times New Roman" w:cs="Times New Roman"/>
-          <w:sz w:val="24"/>
-          <w:szCs w:val="24"/>
-        </w:rPr>
-        <w:instrText>"</w:instrText>
-      </w:r>
-      <w:r>
-        <w:rPr>
-          <w:rFonts w:ascii="Times New Roman" w:hAnsi="Times New Roman" w:cs="Times New Roman"/>
-          <w:sz w:val="24"/>
-          <w:szCs w:val="24"/>
-        </w:rPr>
-      </w:r>
-      <w:r>
-        <w:rPr>
-          <w:rFonts w:ascii="Times New Roman" w:hAnsi="Times New Roman" w:cs="Times New Roman"/>
-          <w:sz w:val="24"/>
-          <w:szCs w:val="24"/>
-        </w:rPr>
-        <w:fldChar w:fldCharType="separate"/>
-      </w:r>
-      <w:r>
-        <w:rPr>
-          <w:rStyle w:val="Hyperlink"/>
-          <w:rFonts w:ascii="Times New Roman" w:hAnsi="Times New Roman" w:cs="Times New Roman"/>
-          <w:sz w:val="24"/>
-          <w:szCs w:val="24"/>
-        </w:rPr>
-        <w:t>https://www.demoblaze.com/</w:t>
-      </w:r>
-      <w:r>
-        <w:rPr>
-          <w:rFonts w:ascii="Times New Roman" w:hAnsi="Times New Roman" w:cs="Times New Roman"/>
-          <w:sz w:val="24"/>
-          <w:szCs w:val="24"/>
-        </w:rPr>
-        <w:fldChar w:fldCharType="end"/>
-      </w:r>
-      <w:r>
-        <w:rPr>
-          <w:rFonts w:ascii="Times New Roman" w:hAnsi="Times New Roman" w:cs="Times New Roman"/>
-          <w:sz w:val="24"/>
-          <w:szCs w:val="24"/>
-        </w:rPr>
-        <w:t>)</w:t>
-      </w:r>
-      <w:r>
-        <w:rPr>
-          <w:rFonts w:ascii="Times New Roman" w:hAnsi="Times New Roman" w:cs="Times New Roman"/>
-          <w:sz w:val="24"/>
-          <w:szCs w:val="24"/>
-        </w:rPr>
-        <w:t xml:space="preserve">  &amp; </w:t>
-      </w:r>
-      <w:r>
-        <w:rPr>
-          <w:rFonts w:ascii="Times New Roman" w:hAnsi="Times New Roman" w:cs="Times New Roman"/>
-          <w:sz w:val="24"/>
-          <w:szCs w:val="24"/>
-        </w:rPr>
-        <w:t>https://jsonplaceholder.typicode.com/</w:t>
+        <w:t xml:space="preserve"> : </w:t>
+      </w:r>
+      <w:hyperlink r:id="rId5" w:history="1">
+        <w:r>
+          <w:rPr>
+            <w:rStyle w:val="Hyperlink"/>
+            <w:rFonts w:ascii="Times New Roman" w:hAnsi="Times New Roman" w:cs="Times New Roman"/>
+            <w:sz w:val="24"/>
+            <w:szCs w:val="24"/>
+          </w:rPr>
+          <w:t>https://www.demoblaze.com/</w:t>
+        </w:r>
+      </w:hyperlink>
+      <w:r>
+        <w:rPr>
+          <w:rFonts w:ascii="Times New Roman" w:hAnsi="Times New Roman" w:cs="Times New Roman"/>
+          <w:sz w:val="24"/>
+          <w:szCs w:val="24"/>
+        </w:rPr>
+        <w:t xml:space="preserve">  </w:t>
       </w:r>
     </w:p>
     <w:p>
@@ -1158,20 +487,8 @@
           <w:sz w:val="24"/>
           <w:szCs w:val="24"/>
         </w:rPr>
-        <w:t xml:space="preserve"> </w:t>
-      </w:r>
-      <w:proofErr w:type="spellStart"/>
-      <w:r>
-        <w:rPr>
-          <w:rFonts w:ascii="Times New Roman" w:hAnsi="Times New Roman" w:cs="Times New Roman"/>
-          <w:b/>
-          <w:bCs/>
-          <w:sz w:val="24"/>
-          <w:szCs w:val="24"/>
-        </w:rPr>
-        <w:t>Pengujian</w:t>
-      </w:r>
-      <w:proofErr w:type="spellEnd"/>
+        <w:t xml:space="preserve"> Pengujian</w:t>
+      </w:r>
     </w:p>
     <w:p>
       <w:pPr>
@@ -1187,70 +504,14 @@
           <w:szCs w:val="24"/>
         </w:rPr>
       </w:pPr>
-      <w:proofErr w:type="spellStart"/>
-      <w:r>
-        <w:rPr>
-          <w:rFonts w:ascii="Times New Roman" w:hAnsi="Times New Roman" w:cs="Times New Roman"/>
-          <w:sz w:val="24"/>
-          <w:szCs w:val="24"/>
-        </w:rPr>
-        <w:t>Memastikan</w:t>
-      </w:r>
-      <w:proofErr w:type="spellEnd"/>
-      <w:r>
-        <w:rPr>
-          <w:rFonts w:ascii="Times New Roman" w:hAnsi="Times New Roman" w:cs="Times New Roman"/>
-          <w:sz w:val="24"/>
-          <w:szCs w:val="24"/>
-        </w:rPr>
-        <w:t xml:space="preserve"> Fitur </w:t>
-      </w:r>
-      <w:proofErr w:type="spellStart"/>
-      <w:r>
-        <w:rPr>
-          <w:rFonts w:ascii="Times New Roman" w:hAnsi="Times New Roman" w:cs="Times New Roman"/>
-          <w:sz w:val="24"/>
-          <w:szCs w:val="24"/>
-        </w:rPr>
-        <w:t>berfungsi</w:t>
-      </w:r>
-      <w:proofErr w:type="spellEnd"/>
-      <w:r>
-        <w:rPr>
-          <w:rFonts w:ascii="Times New Roman" w:hAnsi="Times New Roman" w:cs="Times New Roman"/>
-          <w:sz w:val="24"/>
-          <w:szCs w:val="24"/>
-        </w:rPr>
-        <w:t xml:space="preserve"> </w:t>
-      </w:r>
-      <w:proofErr w:type="spellStart"/>
-      <w:r>
-        <w:rPr>
-          <w:rFonts w:ascii="Times New Roman" w:hAnsi="Times New Roman" w:cs="Times New Roman"/>
-          <w:sz w:val="24"/>
-          <w:szCs w:val="24"/>
-        </w:rPr>
-        <w:t>sesuai</w:t>
-      </w:r>
-      <w:proofErr w:type="spellEnd"/>
-      <w:r>
-        <w:rPr>
-          <w:rFonts w:ascii="Times New Roman" w:hAnsi="Times New Roman" w:cs="Times New Roman"/>
-          <w:sz w:val="24"/>
-          <w:szCs w:val="24"/>
-        </w:rPr>
-        <w:t xml:space="preserve"> </w:t>
-      </w:r>
-      <w:proofErr w:type="spellStart"/>
-      <w:r>
-        <w:rPr>
-          <w:rFonts w:ascii="Times New Roman" w:hAnsi="Times New Roman" w:cs="Times New Roman"/>
-          <w:sz w:val="24"/>
-          <w:szCs w:val="24"/>
-        </w:rPr>
-        <w:t>kebutuhan</w:t>
-      </w:r>
-      <w:proofErr w:type="spellEnd"/>
+      <w:r>
+        <w:rPr>
+          <w:rFonts w:ascii="Times New Roman" w:hAnsi="Times New Roman" w:cs="Times New Roman"/>
+          <w:sz w:val="24"/>
+          <w:szCs w:val="24"/>
+        </w:rPr>
+        <w:t>Memastikan Fitur berfungsi sesuai kebutuhan</w:t>
+      </w:r>
     </w:p>
     <w:p>
       <w:pPr>
@@ -1266,32 +527,13 @@
           <w:szCs w:val="24"/>
         </w:rPr>
       </w:pPr>
-      <w:proofErr w:type="spellStart"/>
-      <w:r>
-        <w:rPr>
-          <w:rFonts w:ascii="Times New Roman" w:hAnsi="Times New Roman" w:cs="Times New Roman"/>
-          <w:sz w:val="24"/>
-          <w:szCs w:val="24"/>
-        </w:rPr>
-        <w:t>Mengidentifikasi</w:t>
-      </w:r>
-      <w:proofErr w:type="spellEnd"/>
-      <w:r>
-        <w:rPr>
-          <w:rFonts w:ascii="Times New Roman" w:hAnsi="Times New Roman" w:cs="Times New Roman"/>
-          <w:sz w:val="24"/>
-          <w:szCs w:val="24"/>
-        </w:rPr>
-        <w:t xml:space="preserve"> defect/bug pada </w:t>
-      </w:r>
-      <w:proofErr w:type="spellStart"/>
-      <w:r>
-        <w:rPr>
-          <w:rFonts w:ascii="Times New Roman" w:hAnsi="Times New Roman" w:cs="Times New Roman"/>
-          <w:sz w:val="24"/>
-          <w:szCs w:val="24"/>
-        </w:rPr>
-        <w:t>s</w:t>
+      <w:r>
+        <w:rPr>
+          <w:rFonts w:ascii="Times New Roman" w:hAnsi="Times New Roman" w:cs="Times New Roman"/>
+          <w:sz w:val="24"/>
+          <w:szCs w:val="24"/>
+        </w:rPr>
+        <w:t>Mengidentifikasi defect/bug pada s</w:t>
       </w:r>
       <w:r>
         <w:rPr>
@@ -1309,7 +551,6 @@
         </w:rPr>
         <w:t>stem</w:t>
       </w:r>
-      <w:proofErr w:type="spellEnd"/>
     </w:p>
     <w:p>
       <w:pPr>
@@ -1325,113 +566,13 @@
           <w:szCs w:val="24"/>
         </w:rPr>
       </w:pPr>
-      <w:proofErr w:type="spellStart"/>
-      <w:r>
-        <w:rPr>
-          <w:rFonts w:ascii="Times New Roman" w:hAnsi="Times New Roman" w:cs="Times New Roman"/>
-          <w:sz w:val="24"/>
-          <w:szCs w:val="24"/>
-        </w:rPr>
-        <w:t>Memberikan</w:t>
-      </w:r>
-      <w:proofErr w:type="spellEnd"/>
-      <w:r>
-        <w:rPr>
-          <w:rFonts w:ascii="Times New Roman" w:hAnsi="Times New Roman" w:cs="Times New Roman"/>
-          <w:sz w:val="24"/>
-          <w:szCs w:val="24"/>
-        </w:rPr>
-        <w:t xml:space="preserve"> Gambaran </w:t>
-      </w:r>
-      <w:proofErr w:type="spellStart"/>
-      <w:r>
-        <w:rPr>
-          <w:rFonts w:ascii="Times New Roman" w:hAnsi="Times New Roman" w:cs="Times New Roman"/>
-          <w:sz w:val="24"/>
-          <w:szCs w:val="24"/>
-        </w:rPr>
-        <w:t>kualitas</w:t>
-      </w:r>
-      <w:proofErr w:type="spellEnd"/>
-      <w:r>
-        <w:rPr>
-          <w:rFonts w:ascii="Times New Roman" w:hAnsi="Times New Roman" w:cs="Times New Roman"/>
-          <w:sz w:val="24"/>
-          <w:szCs w:val="24"/>
-        </w:rPr>
-        <w:t xml:space="preserve"> </w:t>
-      </w:r>
-      <w:proofErr w:type="spellStart"/>
-      <w:r>
-        <w:rPr>
-          <w:rFonts w:ascii="Times New Roman" w:hAnsi="Times New Roman" w:cs="Times New Roman"/>
-          <w:sz w:val="24"/>
-          <w:szCs w:val="24"/>
-        </w:rPr>
-        <w:t>perangkat</w:t>
-      </w:r>
-      <w:proofErr w:type="spellEnd"/>
-      <w:r>
-        <w:rPr>
-          <w:rFonts w:ascii="Times New Roman" w:hAnsi="Times New Roman" w:cs="Times New Roman"/>
-          <w:sz w:val="24"/>
-          <w:szCs w:val="24"/>
-        </w:rPr>
-        <w:t xml:space="preserve"> </w:t>
-      </w:r>
-      <w:proofErr w:type="spellStart"/>
-      <w:r>
-        <w:rPr>
-          <w:rFonts w:ascii="Times New Roman" w:hAnsi="Times New Roman" w:cs="Times New Roman"/>
-          <w:sz w:val="24"/>
-          <w:szCs w:val="24"/>
-        </w:rPr>
-        <w:t>lunak</w:t>
-      </w:r>
-      <w:proofErr w:type="spellEnd"/>
-      <w:r>
-        <w:rPr>
-          <w:rFonts w:ascii="Times New Roman" w:hAnsi="Times New Roman" w:cs="Times New Roman"/>
-          <w:sz w:val="24"/>
-          <w:szCs w:val="24"/>
-        </w:rPr>
-        <w:t xml:space="preserve"> </w:t>
-      </w:r>
-      <w:proofErr w:type="spellStart"/>
-      <w:r>
-        <w:rPr>
-          <w:rFonts w:ascii="Times New Roman" w:hAnsi="Times New Roman" w:cs="Times New Roman"/>
-          <w:sz w:val="24"/>
-          <w:szCs w:val="24"/>
-        </w:rPr>
-        <w:t>sebelum</w:t>
-      </w:r>
-      <w:proofErr w:type="spellEnd"/>
-      <w:r>
-        <w:rPr>
-          <w:rFonts w:ascii="Times New Roman" w:hAnsi="Times New Roman" w:cs="Times New Roman"/>
-          <w:sz w:val="24"/>
-          <w:szCs w:val="24"/>
-        </w:rPr>
-        <w:t xml:space="preserve"> </w:t>
-      </w:r>
-      <w:proofErr w:type="spellStart"/>
-      <w:r>
-        <w:rPr>
-          <w:rFonts w:ascii="Times New Roman" w:hAnsi="Times New Roman" w:cs="Times New Roman"/>
-          <w:sz w:val="24"/>
-          <w:szCs w:val="24"/>
-        </w:rPr>
-        <w:t>digunakan</w:t>
-      </w:r>
-      <w:proofErr w:type="spellEnd"/>
-      <w:r>
-        <w:rPr>
-          <w:rFonts w:ascii="Times New Roman" w:hAnsi="Times New Roman" w:cs="Times New Roman"/>
-          <w:sz w:val="24"/>
-          <w:szCs w:val="24"/>
-        </w:rPr>
-        <w:t>.</w:t>
+      <w:r>
+        <w:rPr>
+          <w:rFonts w:ascii="Times New Roman" w:hAnsi="Times New Roman" w:cs="Times New Roman"/>
+          <w:sz w:val="24"/>
+          <w:szCs w:val="24"/>
+        </w:rPr>
+        <w:t>Memberikan Gambaran kualitas perangkat lunak sebelum digunakan.</w:t>
       </w:r>
     </w:p>
     <w:p>
@@ -1470,51 +611,7 @@
           <w:sz w:val="24"/>
           <w:szCs w:val="24"/>
         </w:rPr>
-        <w:t xml:space="preserve">Ruang </w:t>
-      </w:r>
-      <w:proofErr w:type="spellStart"/>
-      <w:r>
-        <w:rPr>
-          <w:rFonts w:ascii="Times New Roman" w:hAnsi="Times New Roman" w:cs="Times New Roman"/>
-          <w:b/>
-          <w:bCs/>
-          <w:sz w:val="24"/>
-          <w:szCs w:val="24"/>
-        </w:rPr>
-        <w:t>Lingkup</w:t>
-      </w:r>
-      <w:proofErr w:type="spellEnd"/>
-      <w:r>
-        <w:rPr>
-          <w:rFonts w:ascii="Times New Roman" w:hAnsi="Times New Roman" w:cs="Times New Roman"/>
-          <w:b/>
-          <w:bCs/>
-          <w:sz w:val="24"/>
-          <w:szCs w:val="24"/>
-        </w:rPr>
-        <w:t xml:space="preserve"> </w:t>
-      </w:r>
-      <w:proofErr w:type="spellStart"/>
-      <w:r>
-        <w:rPr>
-          <w:rFonts w:ascii="Times New Roman" w:hAnsi="Times New Roman" w:cs="Times New Roman"/>
-          <w:b/>
-          <w:bCs/>
-          <w:sz w:val="24"/>
-          <w:szCs w:val="24"/>
-        </w:rPr>
-        <w:t>Pengujian</w:t>
-      </w:r>
-      <w:proofErr w:type="spellEnd"/>
-      <w:r>
-        <w:rPr>
-          <w:rFonts w:ascii="Times New Roman" w:hAnsi="Times New Roman" w:cs="Times New Roman"/>
-          <w:b/>
-          <w:bCs/>
-          <w:sz w:val="24"/>
-          <w:szCs w:val="24"/>
-        </w:rPr>
-        <w:t xml:space="preserve"> (</w:t>
+        <w:t>Ruang Lingkup Pengujian (</w:t>
       </w:r>
       <w:r>
         <w:rPr>
@@ -1563,51 +660,7 @@
           <w:sz w:val="24"/>
           <w:szCs w:val="24"/>
         </w:rPr>
-        <w:t xml:space="preserve">Item yang </w:t>
-      </w:r>
-      <w:proofErr w:type="spellStart"/>
-      <w:r>
-        <w:rPr>
-          <w:rFonts w:ascii="Times New Roman" w:hAnsi="Times New Roman" w:cs="Times New Roman"/>
-          <w:b/>
-          <w:bCs/>
-          <w:sz w:val="24"/>
-          <w:szCs w:val="24"/>
-        </w:rPr>
-        <w:t>akan</w:t>
-      </w:r>
-      <w:proofErr w:type="spellEnd"/>
-      <w:r>
-        <w:rPr>
-          <w:rFonts w:ascii="Times New Roman" w:hAnsi="Times New Roman" w:cs="Times New Roman"/>
-          <w:b/>
-          <w:bCs/>
-          <w:sz w:val="24"/>
-          <w:szCs w:val="24"/>
-        </w:rPr>
-        <w:t xml:space="preserve"> </w:t>
-      </w:r>
-      <w:proofErr w:type="spellStart"/>
-      <w:r>
-        <w:rPr>
-          <w:rFonts w:ascii="Times New Roman" w:hAnsi="Times New Roman" w:cs="Times New Roman"/>
-          <w:b/>
-          <w:bCs/>
-          <w:sz w:val="24"/>
-          <w:szCs w:val="24"/>
-        </w:rPr>
-        <w:t>diuji</w:t>
-      </w:r>
-      <w:proofErr w:type="spellEnd"/>
-      <w:r>
-        <w:rPr>
-          <w:rFonts w:ascii="Times New Roman" w:hAnsi="Times New Roman" w:cs="Times New Roman"/>
-          <w:b/>
-          <w:bCs/>
-          <w:sz w:val="24"/>
-          <w:szCs w:val="24"/>
-        </w:rPr>
-        <w:t xml:space="preserve"> (In-Scope)</w:t>
+        <w:t>Item yang akan diuji (In-Scope)</w:t>
       </w:r>
     </w:p>
     <w:p>
@@ -1625,7 +678,6 @@
           <w:szCs w:val="24"/>
         </w:rPr>
       </w:pPr>
-      <w:proofErr w:type="spellStart"/>
       <w:r>
         <w:rPr>
           <w:rFonts w:ascii="Times New Roman" w:hAnsi="Times New Roman" w:cs="Times New Roman"/>
@@ -1634,98 +686,15 @@
           <w:sz w:val="24"/>
           <w:szCs w:val="24"/>
         </w:rPr>
-        <w:t>Otomasi</w:t>
-      </w:r>
-      <w:proofErr w:type="spellEnd"/>
-      <w:r>
-        <w:rPr>
-          <w:rFonts w:ascii="Times New Roman" w:hAnsi="Times New Roman" w:cs="Times New Roman"/>
-          <w:b/>
-          <w:bCs/>
-          <w:sz w:val="24"/>
-          <w:szCs w:val="24"/>
-        </w:rPr>
-        <w:t xml:space="preserve"> UI:</w:t>
-      </w:r>
-      <w:r>
-        <w:rPr>
-          <w:rFonts w:ascii="Times New Roman" w:hAnsi="Times New Roman" w:cs="Times New Roman"/>
-          <w:sz w:val="24"/>
-          <w:szCs w:val="24"/>
-        </w:rPr>
-        <w:t xml:space="preserve"> </w:t>
-      </w:r>
-      <w:proofErr w:type="spellStart"/>
-      <w:r>
-        <w:rPr>
-          <w:rFonts w:ascii="Times New Roman" w:hAnsi="Times New Roman" w:cs="Times New Roman"/>
-          <w:sz w:val="24"/>
-          <w:szCs w:val="24"/>
-        </w:rPr>
-        <w:t>Semua</w:t>
-      </w:r>
-      <w:proofErr w:type="spellEnd"/>
-      <w:r>
-        <w:rPr>
-          <w:rFonts w:ascii="Times New Roman" w:hAnsi="Times New Roman" w:cs="Times New Roman"/>
-          <w:sz w:val="24"/>
-          <w:szCs w:val="24"/>
-        </w:rPr>
-        <w:t xml:space="preserve"> </w:t>
-      </w:r>
-      <w:proofErr w:type="spellStart"/>
-      <w:r>
-        <w:rPr>
-          <w:rFonts w:ascii="Times New Roman" w:hAnsi="Times New Roman" w:cs="Times New Roman"/>
-          <w:sz w:val="24"/>
-          <w:szCs w:val="24"/>
-        </w:rPr>
-        <w:t>alur</w:t>
-      </w:r>
-      <w:proofErr w:type="spellEnd"/>
-      <w:r>
-        <w:rPr>
-          <w:rFonts w:ascii="Times New Roman" w:hAnsi="Times New Roman" w:cs="Times New Roman"/>
-          <w:sz w:val="24"/>
-          <w:szCs w:val="24"/>
-        </w:rPr>
-        <w:t xml:space="preserve"> </w:t>
-      </w:r>
-      <w:proofErr w:type="spellStart"/>
-      <w:r>
-        <w:rPr>
-          <w:rFonts w:ascii="Times New Roman" w:hAnsi="Times New Roman" w:cs="Times New Roman"/>
-          <w:sz w:val="24"/>
-          <w:szCs w:val="24"/>
-        </w:rPr>
-        <w:t>bisnis</w:t>
-      </w:r>
-      <w:proofErr w:type="spellEnd"/>
-      <w:r>
-        <w:rPr>
-          <w:rFonts w:ascii="Times New Roman" w:hAnsi="Times New Roman" w:cs="Times New Roman"/>
-          <w:sz w:val="24"/>
-          <w:szCs w:val="24"/>
-        </w:rPr>
-        <w:t xml:space="preserve"> </w:t>
-      </w:r>
-      <w:proofErr w:type="spellStart"/>
-      <w:r>
-        <w:rPr>
-          <w:rFonts w:ascii="Times New Roman" w:hAnsi="Times New Roman" w:cs="Times New Roman"/>
-          <w:sz w:val="24"/>
-          <w:szCs w:val="24"/>
-        </w:rPr>
-        <w:t>kritis</w:t>
-      </w:r>
-      <w:proofErr w:type="spellEnd"/>
-      <w:r>
-        <w:rPr>
-          <w:rFonts w:ascii="Times New Roman" w:hAnsi="Times New Roman" w:cs="Times New Roman"/>
-          <w:sz w:val="24"/>
-          <w:szCs w:val="24"/>
-        </w:rPr>
-        <w:t xml:space="preserve"> (</w:t>
+        <w:t>Otomasi UI:</w:t>
+      </w:r>
+      <w:r>
+        <w:rPr>
+          <w:rFonts w:ascii="Times New Roman" w:hAnsi="Times New Roman" w:cs="Times New Roman"/>
+          <w:sz w:val="24"/>
+          <w:szCs w:val="24"/>
+        </w:rPr>
+        <w:t xml:space="preserve"> Semua alur bisnis kritis (</w:t>
       </w:r>
       <w:r>
         <w:rPr>
@@ -1761,7 +730,6 @@
           <w:szCs w:val="24"/>
         </w:rPr>
       </w:pPr>
-      <w:proofErr w:type="spellStart"/>
       <w:r>
         <w:rPr>
           <w:rFonts w:ascii="Times New Roman" w:hAnsi="Times New Roman" w:cs="Times New Roman"/>
@@ -1770,100 +738,7 @@
           <w:sz w:val="24"/>
           <w:szCs w:val="24"/>
         </w:rPr>
-        <w:t>Otomasi</w:t>
-      </w:r>
-      <w:proofErr w:type="spellEnd"/>
-      <w:r>
-        <w:rPr>
-          <w:rFonts w:ascii="Times New Roman" w:hAnsi="Times New Roman" w:cs="Times New Roman"/>
-          <w:b/>
-          <w:bCs/>
-          <w:sz w:val="24"/>
-          <w:szCs w:val="24"/>
-        </w:rPr>
-        <w:t xml:space="preserve"> API:</w:t>
-      </w:r>
-      <w:r>
-        <w:rPr>
-          <w:rFonts w:ascii="Times New Roman" w:hAnsi="Times New Roman" w:cs="Times New Roman"/>
-          <w:sz w:val="24"/>
-          <w:szCs w:val="24"/>
-        </w:rPr>
-        <w:t xml:space="preserve"> </w:t>
-      </w:r>
-      <w:proofErr w:type="spellStart"/>
-      <w:r>
-        <w:rPr>
-          <w:rFonts w:ascii="Times New Roman" w:hAnsi="Times New Roman" w:cs="Times New Roman"/>
-          <w:sz w:val="24"/>
-          <w:szCs w:val="24"/>
-        </w:rPr>
-        <w:t>Pengujian</w:t>
-      </w:r>
-      <w:proofErr w:type="spellEnd"/>
-      <w:r>
-        <w:rPr>
-          <w:rFonts w:ascii="Times New Roman" w:hAnsi="Times New Roman" w:cs="Times New Roman"/>
-          <w:sz w:val="24"/>
-          <w:szCs w:val="24"/>
-        </w:rPr>
-        <w:t xml:space="preserve"> </w:t>
-      </w:r>
-      <w:r>
-        <w:rPr>
-          <w:rFonts w:ascii="Times New Roman" w:hAnsi="Times New Roman" w:cs="Times New Roman"/>
-          <w:i/>
-          <w:iCs/>
-          <w:sz w:val="24"/>
-          <w:szCs w:val="24"/>
-        </w:rPr>
-        <w:t>backend</w:t>
-      </w:r>
-      <w:r>
-        <w:rPr>
-          <w:rFonts w:ascii="Times New Roman" w:hAnsi="Times New Roman" w:cs="Times New Roman"/>
-          <w:sz w:val="24"/>
-          <w:szCs w:val="24"/>
-        </w:rPr>
-        <w:t xml:space="preserve"> </w:t>
-      </w:r>
-    </w:p>
-    <w:p>
-      <w:pPr>
-        <w:pStyle w:val="ListParagraph"/>
-        <w:numPr>
-          <w:ilvl w:val="0"/>
-          <w:numId w:val="17"/>
-        </w:numPr>
-        <w:spacing w:after="0"/>
-        <w:ind w:left="1418" w:hanging="284"/>
-        <w:rPr>
-          <w:rFonts w:ascii="Times New Roman" w:hAnsi="Times New Roman" w:cs="Times New Roman"/>
-          <w:sz w:val="24"/>
-          <w:szCs w:val="24"/>
-        </w:rPr>
-      </w:pPr>
-      <w:proofErr w:type="spellStart"/>
-      <w:r>
-        <w:rPr>
-          <w:rFonts w:ascii="Times New Roman" w:hAnsi="Times New Roman" w:cs="Times New Roman"/>
-          <w:b/>
-          <w:bCs/>
-          <w:sz w:val="24"/>
-          <w:szCs w:val="24"/>
-        </w:rPr>
-        <w:t>Pengujian</w:t>
-      </w:r>
-      <w:proofErr w:type="spellEnd"/>
-      <w:r>
-        <w:rPr>
-          <w:rFonts w:ascii="Times New Roman" w:hAnsi="Times New Roman" w:cs="Times New Roman"/>
-          <w:b/>
-          <w:bCs/>
-          <w:sz w:val="24"/>
-          <w:szCs w:val="24"/>
-        </w:rPr>
-        <w:t xml:space="preserve"> Non-Fungsional:</w:t>
+        <w:t>Pengujian Non-Fungsional:</w:t>
       </w:r>
       <w:r>
         <w:rPr>
@@ -1918,29 +793,7 @@
           <w:sz w:val="24"/>
           <w:szCs w:val="24"/>
         </w:rPr>
-        <w:t xml:space="preserve">Item yang Tidak Akan </w:t>
-      </w:r>
-      <w:proofErr w:type="spellStart"/>
-      <w:r>
-        <w:rPr>
-          <w:rFonts w:ascii="Times New Roman" w:hAnsi="Times New Roman" w:cs="Times New Roman"/>
-          <w:b/>
-          <w:bCs/>
-          <w:sz w:val="24"/>
-          <w:szCs w:val="24"/>
-        </w:rPr>
-        <w:t>Diuji</w:t>
-      </w:r>
-      <w:proofErr w:type="spellEnd"/>
-      <w:r>
-        <w:rPr>
-          <w:rFonts w:ascii="Times New Roman" w:hAnsi="Times New Roman" w:cs="Times New Roman"/>
-          <w:b/>
-          <w:bCs/>
-          <w:sz w:val="24"/>
-          <w:szCs w:val="24"/>
-        </w:rPr>
-        <w:t xml:space="preserve"> (Out-of-Scope)</w:t>
+        <w:t>Item yang Tidak Akan Diuji (Out-of-Scope)</w:t>
       </w:r>
     </w:p>
     <w:p>
@@ -1958,41 +811,13 @@
           <w:szCs w:val="24"/>
         </w:rPr>
       </w:pPr>
-      <w:proofErr w:type="spellStart"/>
-      <w:r>
-        <w:rPr>
-          <w:rFonts w:ascii="Times New Roman" w:hAnsi="Times New Roman" w:cs="Times New Roman"/>
-          <w:sz w:val="24"/>
-          <w:szCs w:val="24"/>
-        </w:rPr>
-        <w:t>Fungsionalitas</w:t>
-      </w:r>
-      <w:proofErr w:type="spellEnd"/>
-      <w:r>
-        <w:rPr>
-          <w:rFonts w:ascii="Times New Roman" w:hAnsi="Times New Roman" w:cs="Times New Roman"/>
-          <w:sz w:val="24"/>
-          <w:szCs w:val="24"/>
-        </w:rPr>
-        <w:t xml:space="preserve"> </w:t>
-      </w:r>
-      <w:proofErr w:type="spellStart"/>
-      <w:r>
-        <w:rPr>
-          <w:rFonts w:ascii="Times New Roman" w:hAnsi="Times New Roman" w:cs="Times New Roman"/>
-          <w:sz w:val="24"/>
-          <w:szCs w:val="24"/>
-        </w:rPr>
-        <w:t>administratif</w:t>
-      </w:r>
-      <w:proofErr w:type="spellEnd"/>
-      <w:r>
-        <w:rPr>
-          <w:rFonts w:ascii="Times New Roman" w:hAnsi="Times New Roman" w:cs="Times New Roman"/>
-          <w:sz w:val="24"/>
-          <w:szCs w:val="24"/>
-        </w:rPr>
-        <w:t xml:space="preserve"> (Admin Panel).</w:t>
+      <w:r>
+        <w:rPr>
+          <w:rFonts w:ascii="Times New Roman" w:hAnsi="Times New Roman" w:cs="Times New Roman"/>
+          <w:sz w:val="24"/>
+          <w:szCs w:val="24"/>
+        </w:rPr>
+        <w:t>Fungsionalitas administratif (Admin Panel).</w:t>
       </w:r>
     </w:p>
     <w:p>
@@ -2034,79 +859,7 @@
           <w:sz w:val="24"/>
           <w:szCs w:val="24"/>
         </w:rPr>
-        <w:t xml:space="preserve"> </w:t>
-      </w:r>
-      <w:proofErr w:type="spellStart"/>
-      <w:r>
-        <w:rPr>
-          <w:rFonts w:ascii="Times New Roman" w:hAnsi="Times New Roman" w:cs="Times New Roman"/>
-          <w:sz w:val="24"/>
-          <w:szCs w:val="24"/>
-        </w:rPr>
-        <w:t>nyata</w:t>
-      </w:r>
-      <w:proofErr w:type="spellEnd"/>
-      <w:r>
-        <w:rPr>
-          <w:rFonts w:ascii="Times New Roman" w:hAnsi="Times New Roman" w:cs="Times New Roman"/>
-          <w:sz w:val="24"/>
-          <w:szCs w:val="24"/>
-        </w:rPr>
-        <w:t xml:space="preserve"> (</w:t>
-      </w:r>
-      <w:proofErr w:type="spellStart"/>
-      <w:r>
-        <w:rPr>
-          <w:rFonts w:ascii="Times New Roman" w:hAnsi="Times New Roman" w:cs="Times New Roman"/>
-          <w:sz w:val="24"/>
-          <w:szCs w:val="24"/>
-        </w:rPr>
-        <w:t>karena</w:t>
-      </w:r>
-      <w:proofErr w:type="spellEnd"/>
-      <w:r>
-        <w:rPr>
-          <w:rFonts w:ascii="Times New Roman" w:hAnsi="Times New Roman" w:cs="Times New Roman"/>
-          <w:sz w:val="24"/>
-          <w:szCs w:val="24"/>
-        </w:rPr>
-        <w:t xml:space="preserve"> </w:t>
-      </w:r>
-      <w:proofErr w:type="spellStart"/>
-      <w:r>
-        <w:rPr>
-          <w:rFonts w:ascii="Times New Roman" w:hAnsi="Times New Roman" w:cs="Times New Roman"/>
-          <w:sz w:val="24"/>
-          <w:szCs w:val="24"/>
-        </w:rPr>
-        <w:t>ini</w:t>
-      </w:r>
-      <w:proofErr w:type="spellEnd"/>
-      <w:r>
-        <w:rPr>
-          <w:rFonts w:ascii="Times New Roman" w:hAnsi="Times New Roman" w:cs="Times New Roman"/>
-          <w:sz w:val="24"/>
-          <w:szCs w:val="24"/>
-        </w:rPr>
-        <w:t xml:space="preserve"> </w:t>
-      </w:r>
-      <w:proofErr w:type="spellStart"/>
-      <w:r>
-        <w:rPr>
-          <w:rFonts w:ascii="Times New Roman" w:hAnsi="Times New Roman" w:cs="Times New Roman"/>
-          <w:sz w:val="24"/>
-          <w:szCs w:val="24"/>
-        </w:rPr>
-        <w:t>adalah</w:t>
-      </w:r>
-      <w:proofErr w:type="spellEnd"/>
-      <w:r>
-        <w:rPr>
-          <w:rFonts w:ascii="Times New Roman" w:hAnsi="Times New Roman" w:cs="Times New Roman"/>
-          <w:sz w:val="24"/>
-          <w:szCs w:val="24"/>
-        </w:rPr>
-        <w:t xml:space="preserve"> situs demo).</w:t>
+        <w:t xml:space="preserve"> nyata (karena ini adalah situs demo).</w:t>
       </w:r>
     </w:p>
     <w:p>
@@ -2124,59 +877,13 @@
           <w:szCs w:val="24"/>
         </w:rPr>
       </w:pPr>
-      <w:proofErr w:type="spellStart"/>
-      <w:r>
-        <w:rPr>
-          <w:rFonts w:ascii="Times New Roman" w:hAnsi="Times New Roman" w:cs="Times New Roman"/>
-          <w:sz w:val="24"/>
-          <w:szCs w:val="24"/>
-        </w:rPr>
-        <w:t>Pengujian</w:t>
-      </w:r>
-      <w:proofErr w:type="spellEnd"/>
-      <w:r>
-        <w:rPr>
-          <w:rFonts w:ascii="Times New Roman" w:hAnsi="Times New Roman" w:cs="Times New Roman"/>
-          <w:sz w:val="24"/>
-          <w:szCs w:val="24"/>
-        </w:rPr>
-        <w:t xml:space="preserve"> </w:t>
-      </w:r>
-      <w:proofErr w:type="spellStart"/>
-      <w:r>
-        <w:rPr>
-          <w:rFonts w:ascii="Times New Roman" w:hAnsi="Times New Roman" w:cs="Times New Roman"/>
-          <w:sz w:val="24"/>
-          <w:szCs w:val="24"/>
-        </w:rPr>
-        <w:t>Keamanan</w:t>
-      </w:r>
-      <w:proofErr w:type="spellEnd"/>
-      <w:r>
-        <w:rPr>
-          <w:rFonts w:ascii="Times New Roman" w:hAnsi="Times New Roman" w:cs="Times New Roman"/>
-          <w:sz w:val="24"/>
-          <w:szCs w:val="24"/>
-        </w:rPr>
-        <w:t xml:space="preserve"> yang </w:t>
-      </w:r>
-      <w:proofErr w:type="spellStart"/>
-      <w:r>
-        <w:rPr>
-          <w:rFonts w:ascii="Times New Roman" w:hAnsi="Times New Roman" w:cs="Times New Roman"/>
-          <w:sz w:val="24"/>
-          <w:szCs w:val="24"/>
-        </w:rPr>
-        <w:t>mendalam</w:t>
-      </w:r>
-      <w:proofErr w:type="spellEnd"/>
-      <w:r>
-        <w:rPr>
-          <w:rFonts w:ascii="Times New Roman" w:hAnsi="Times New Roman" w:cs="Times New Roman"/>
-          <w:sz w:val="24"/>
-          <w:szCs w:val="24"/>
-        </w:rPr>
-        <w:t xml:space="preserve"> (</w:t>
+      <w:r>
+        <w:rPr>
+          <w:rFonts w:ascii="Times New Roman" w:hAnsi="Times New Roman" w:cs="Times New Roman"/>
+          <w:sz w:val="24"/>
+          <w:szCs w:val="24"/>
+        </w:rPr>
+        <w:t>Pengujian Keamanan yang mendalam (</w:t>
       </w:r>
       <w:r>
         <w:rPr>
@@ -2212,77 +919,13 @@
           <w:szCs w:val="24"/>
         </w:rPr>
       </w:pPr>
-      <w:proofErr w:type="spellStart"/>
-      <w:r>
-        <w:rPr>
-          <w:rFonts w:ascii="Times New Roman" w:hAnsi="Times New Roman" w:cs="Times New Roman"/>
-          <w:sz w:val="24"/>
-          <w:szCs w:val="24"/>
-        </w:rPr>
-        <w:t>Pengujian</w:t>
-      </w:r>
-      <w:proofErr w:type="spellEnd"/>
-      <w:r>
-        <w:rPr>
-          <w:rFonts w:ascii="Times New Roman" w:hAnsi="Times New Roman" w:cs="Times New Roman"/>
-          <w:sz w:val="24"/>
-          <w:szCs w:val="24"/>
-        </w:rPr>
-        <w:t xml:space="preserve"> </w:t>
-      </w:r>
-      <w:proofErr w:type="spellStart"/>
-      <w:r>
-        <w:rPr>
-          <w:rFonts w:ascii="Times New Roman" w:hAnsi="Times New Roman" w:cs="Times New Roman"/>
-          <w:sz w:val="24"/>
-          <w:szCs w:val="24"/>
-        </w:rPr>
-        <w:t>Kompatibilitas</w:t>
-      </w:r>
-      <w:proofErr w:type="spellEnd"/>
-      <w:r>
-        <w:rPr>
-          <w:rFonts w:ascii="Times New Roman" w:hAnsi="Times New Roman" w:cs="Times New Roman"/>
-          <w:sz w:val="24"/>
-          <w:szCs w:val="24"/>
-        </w:rPr>
-        <w:t xml:space="preserve"> pada </w:t>
-      </w:r>
-      <w:proofErr w:type="spellStart"/>
-      <w:r>
-        <w:rPr>
-          <w:rFonts w:ascii="Times New Roman" w:hAnsi="Times New Roman" w:cs="Times New Roman"/>
-          <w:sz w:val="24"/>
-          <w:szCs w:val="24"/>
-        </w:rPr>
-        <w:t>puluhan</w:t>
-      </w:r>
-      <w:proofErr w:type="spellEnd"/>
-      <w:r>
-        <w:rPr>
-          <w:rFonts w:ascii="Times New Roman" w:hAnsi="Times New Roman" w:cs="Times New Roman"/>
-          <w:sz w:val="24"/>
-          <w:szCs w:val="24"/>
-        </w:rPr>
-        <w:t xml:space="preserve"> </w:t>
-      </w:r>
-      <w:proofErr w:type="spellStart"/>
-      <w:r>
-        <w:rPr>
-          <w:rFonts w:ascii="Times New Roman" w:hAnsi="Times New Roman" w:cs="Times New Roman"/>
-          <w:sz w:val="24"/>
-          <w:szCs w:val="24"/>
-        </w:rPr>
-        <w:t>kombinasi</w:t>
-      </w:r>
-      <w:proofErr w:type="spellEnd"/>
-      <w:r>
-        <w:rPr>
-          <w:rFonts w:ascii="Times New Roman" w:hAnsi="Times New Roman" w:cs="Times New Roman"/>
-          <w:sz w:val="24"/>
-          <w:szCs w:val="24"/>
-        </w:rPr>
-        <w:t xml:space="preserve"> </w:t>
+      <w:r>
+        <w:rPr>
+          <w:rFonts w:ascii="Times New Roman" w:hAnsi="Times New Roman" w:cs="Times New Roman"/>
+          <w:sz w:val="24"/>
+          <w:szCs w:val="24"/>
+        </w:rPr>
+        <w:t xml:space="preserve">Pengujian Kompatibilitas pada puluhan kombinasi </w:t>
       </w:r>
       <w:r>
         <w:rPr>
@@ -2300,43 +943,7 @@
           <w:sz w:val="24"/>
           <w:szCs w:val="24"/>
         </w:rPr>
-        <w:t>/OS (</w:t>
-      </w:r>
-      <w:proofErr w:type="spellStart"/>
-      <w:r>
-        <w:rPr>
-          <w:rFonts w:ascii="Times New Roman" w:hAnsi="Times New Roman" w:cs="Times New Roman"/>
-          <w:sz w:val="24"/>
-          <w:szCs w:val="24"/>
-        </w:rPr>
-        <w:t>hanya</w:t>
-      </w:r>
-      <w:proofErr w:type="spellEnd"/>
-      <w:r>
-        <w:rPr>
-          <w:rFonts w:ascii="Times New Roman" w:hAnsi="Times New Roman" w:cs="Times New Roman"/>
-          <w:sz w:val="24"/>
-          <w:szCs w:val="24"/>
-        </w:rPr>
-        <w:t xml:space="preserve"> </w:t>
-      </w:r>
-      <w:proofErr w:type="spellStart"/>
-      <w:r>
-        <w:rPr>
-          <w:rFonts w:ascii="Times New Roman" w:hAnsi="Times New Roman" w:cs="Times New Roman"/>
-          <w:sz w:val="24"/>
-          <w:szCs w:val="24"/>
-        </w:rPr>
-        <w:t>diuji</w:t>
-      </w:r>
-      <w:proofErr w:type="spellEnd"/>
-      <w:r>
-        <w:rPr>
-          <w:rFonts w:ascii="Times New Roman" w:hAnsi="Times New Roman" w:cs="Times New Roman"/>
-          <w:sz w:val="24"/>
-          <w:szCs w:val="24"/>
-        </w:rPr>
-        <w:t xml:space="preserve"> pada Chrome).</w:t>
+        <w:t>/OS (hanya diuji pada Chrome).</w:t>
       </w:r>
     </w:p>
     <w:p>
@@ -2392,7 +999,6 @@
           <w:szCs w:val="24"/>
         </w:rPr>
       </w:pPr>
-      <w:proofErr w:type="gramStart"/>
       <w:r>
         <w:rPr>
           <w:rFonts w:ascii="Times New Roman" w:hAnsi="Times New Roman" w:cs="Times New Roman"/>
@@ -2403,7 +1009,6 @@
         </w:rPr>
         <w:t>Hardware :</w:t>
       </w:r>
-      <w:proofErr w:type="gramEnd"/>
       <w:r>
         <w:rPr>
           <w:rFonts w:ascii="Times New Roman" w:hAnsi="Times New Roman" w:cs="Times New Roman"/>
@@ -2451,20 +1056,8 @@
           <w:sz w:val="24"/>
           <w:szCs w:val="24"/>
         </w:rPr>
-        <w:t xml:space="preserve">Automation </w:t>
-      </w:r>
-      <w:proofErr w:type="gramStart"/>
-      <w:r>
-        <w:rPr>
-          <w:rFonts w:ascii="Times New Roman" w:hAnsi="Times New Roman" w:cs="Times New Roman"/>
-          <w:b/>
-          <w:bCs/>
-          <w:sz w:val="24"/>
-          <w:szCs w:val="24"/>
-        </w:rPr>
-        <w:t>Framework :</w:t>
-      </w:r>
-      <w:proofErr w:type="gramEnd"/>
+        <w:t>Automation Framework :</w:t>
+      </w:r>
       <w:r>
         <w:rPr>
           <w:rFonts w:ascii="Times New Roman" w:hAnsi="Times New Roman" w:cs="Times New Roman"/>
@@ -2512,25 +1105,11 @@
           <w:sz w:val="24"/>
           <w:szCs w:val="24"/>
         </w:rPr>
-        <w:t xml:space="preserve">API </w:t>
-      </w:r>
-      <w:proofErr w:type="gramStart"/>
-      <w:r>
-        <w:rPr>
-          <w:rFonts w:ascii="Times New Roman" w:hAnsi="Times New Roman" w:cs="Times New Roman"/>
-          <w:b/>
-          <w:bCs/>
-          <w:sz w:val="24"/>
-          <w:szCs w:val="24"/>
-        </w:rPr>
-        <w:t>Tools :</w:t>
-      </w:r>
-      <w:proofErr w:type="gramEnd"/>
-      <w:r>
-        <w:rPr>
-          <w:rFonts w:ascii="Times New Roman" w:hAnsi="Times New Roman" w:cs="Times New Roman"/>
-          <w:b/>
-          <w:bCs/>
+        <w:t>Performance Tool :</w:t>
+      </w:r>
+      <w:r>
+        <w:rPr>
+          <w:rFonts w:ascii="Times New Roman" w:hAnsi="Times New Roman" w:cs="Times New Roman"/>
           <w:sz w:val="24"/>
           <w:szCs w:val="24"/>
         </w:rPr>
@@ -2575,20 +1154,8 @@
           <w:sz w:val="24"/>
           <w:szCs w:val="24"/>
         </w:rPr>
-        <w:t xml:space="preserve">Performance </w:t>
-      </w:r>
-      <w:proofErr w:type="gramStart"/>
-      <w:r>
-        <w:rPr>
-          <w:rFonts w:ascii="Times New Roman" w:hAnsi="Times New Roman" w:cs="Times New Roman"/>
-          <w:b/>
-          <w:bCs/>
-          <w:sz w:val="24"/>
-          <w:szCs w:val="24"/>
-        </w:rPr>
-        <w:t>Tool :</w:t>
-      </w:r>
-      <w:proofErr w:type="gramEnd"/>
+        <w:t>IDE:</w:t>
+      </w:r>
       <w:r>
         <w:rPr>
           <w:rFonts w:ascii="Times New Roman" w:hAnsi="Times New Roman" w:cs="Times New Roman"/>
@@ -2603,15 +1170,7 @@
           <w:sz w:val="24"/>
           <w:szCs w:val="24"/>
         </w:rPr>
-        <w:t>Playwright</w:t>
-      </w:r>
-      <w:r>
-        <w:rPr>
-          <w:rFonts w:ascii="Times New Roman" w:hAnsi="Times New Roman" w:cs="Times New Roman"/>
-          <w:sz w:val="24"/>
-          <w:szCs w:val="24"/>
-        </w:rPr>
-        <w:t xml:space="preserve"> (JavaScript)</w:t>
+        <w:t>Visual Studio Code</w:t>
       </w:r>
     </w:p>
     <w:p>
@@ -2636,7 +1195,7 @@
           <w:sz w:val="24"/>
           <w:szCs w:val="24"/>
         </w:rPr>
-        <w:t>IDE:</w:t>
+        <w:t>Browser :</w:t>
       </w:r>
       <w:r>
         <w:rPr>
@@ -2652,81 +1211,12 @@
           <w:sz w:val="24"/>
           <w:szCs w:val="24"/>
         </w:rPr>
-        <w:t>Visual Studio Code</w:t>
+        <w:t xml:space="preserve">Google Chrome </w:t>
       </w:r>
     </w:p>
     <w:p>
       <w:pPr>
-        <w:pStyle w:val="ListParagraph"/>
-        <w:numPr>
-          <w:ilvl w:val="0"/>
-          <w:numId w:val="7"/>
-        </w:numPr>
         <w:spacing w:after="0"/>
-        <w:rPr>
-          <w:rFonts w:ascii="Times New Roman" w:hAnsi="Times New Roman" w:cs="Times New Roman"/>
-          <w:sz w:val="24"/>
-          <w:szCs w:val="24"/>
-        </w:rPr>
-      </w:pPr>
-      <w:proofErr w:type="gramStart"/>
-      <w:r>
-        <w:rPr>
-          <w:rFonts w:ascii="Times New Roman" w:hAnsi="Times New Roman" w:cs="Times New Roman"/>
-          <w:b/>
-          <w:bCs/>
-          <w:sz w:val="24"/>
-          <w:szCs w:val="24"/>
-        </w:rPr>
-        <w:t>Browser :</w:t>
-      </w:r>
-      <w:proofErr w:type="gramEnd"/>
-      <w:r>
-        <w:rPr>
-          <w:rFonts w:ascii="Times New Roman" w:hAnsi="Times New Roman" w:cs="Times New Roman"/>
-          <w:sz w:val="24"/>
-          <w:szCs w:val="24"/>
-        </w:rPr>
-        <w:t xml:space="preserve"> </w:t>
-      </w:r>
-      <w:r>
-        <w:rPr>
-          <w:rFonts w:ascii="Times New Roman" w:hAnsi="Times New Roman" w:cs="Times New Roman"/>
-          <w:sz w:val="24"/>
-          <w:szCs w:val="24"/>
-        </w:rPr>
-        <w:t xml:space="preserve">Google Chrome </w:t>
-      </w:r>
-    </w:p>
-    <w:p>
-      <w:pPr>
-        <w:pStyle w:val="ListParagraph"/>
-        <w:spacing w:after="0"/>
-        <w:ind w:left="1080"/>
-        <w:rPr>
-          <w:rFonts w:ascii="Times New Roman" w:hAnsi="Times New Roman" w:cs="Times New Roman"/>
-          <w:sz w:val="24"/>
-          <w:szCs w:val="24"/>
-        </w:rPr>
-      </w:pPr>
-    </w:p>
-    <w:p>
-      <w:pPr>
-        <w:pStyle w:val="ListParagraph"/>
-        <w:spacing w:after="0"/>
-        <w:ind w:left="1080"/>
-        <w:rPr>
-          <w:rFonts w:ascii="Times New Roman" w:hAnsi="Times New Roman" w:cs="Times New Roman"/>
-          <w:sz w:val="24"/>
-          <w:szCs w:val="24"/>
-        </w:rPr>
-      </w:pPr>
-    </w:p>
-    <w:p>
-      <w:pPr>
-        <w:pStyle w:val="ListParagraph"/>
-        <w:spacing w:after="0"/>
-        <w:ind w:left="1080"/>
         <w:rPr>
           <w:rFonts w:ascii="Times New Roman" w:hAnsi="Times New Roman" w:cs="Times New Roman"/>
           <w:sz w:val="24"/>
@@ -2758,7 +1248,6 @@
           <w:sz w:val="24"/>
           <w:szCs w:val="24"/>
         </w:rPr>
-        <w:lastRenderedPageBreak/>
         <w:t>Test Deliverables</w:t>
       </w:r>
     </w:p>
@@ -2782,43 +1271,7 @@
           <w:sz w:val="24"/>
           <w:szCs w:val="24"/>
         </w:rPr>
-        <w:t>Test Plan (</w:t>
-      </w:r>
-      <w:proofErr w:type="spellStart"/>
-      <w:r>
-        <w:rPr>
-          <w:rFonts w:ascii="Times New Roman" w:hAnsi="Times New Roman" w:cs="Times New Roman"/>
-          <w:sz w:val="24"/>
-          <w:szCs w:val="24"/>
-        </w:rPr>
-        <w:t>dokumen</w:t>
-      </w:r>
-      <w:proofErr w:type="spellEnd"/>
-      <w:r>
-        <w:rPr>
-          <w:rFonts w:ascii="Times New Roman" w:hAnsi="Times New Roman" w:cs="Times New Roman"/>
-          <w:sz w:val="24"/>
-          <w:szCs w:val="24"/>
-        </w:rPr>
-        <w:t xml:space="preserve"> </w:t>
-      </w:r>
-      <w:proofErr w:type="spellStart"/>
-      <w:r>
-        <w:rPr>
-          <w:rFonts w:ascii="Times New Roman" w:hAnsi="Times New Roman" w:cs="Times New Roman"/>
-          <w:sz w:val="24"/>
-          <w:szCs w:val="24"/>
-        </w:rPr>
-        <w:t>ini</w:t>
-      </w:r>
-      <w:proofErr w:type="spellEnd"/>
-      <w:r>
-        <w:rPr>
-          <w:rFonts w:ascii="Times New Roman" w:hAnsi="Times New Roman" w:cs="Times New Roman"/>
-          <w:sz w:val="24"/>
-          <w:szCs w:val="24"/>
-        </w:rPr>
-        <w:t>)</w:t>
+        <w:t>Test Plan (dokumen ini)</w:t>
       </w:r>
     </w:p>
     <w:p>
@@ -2841,43 +1294,23 @@
           <w:sz w:val="24"/>
           <w:szCs w:val="24"/>
         </w:rPr>
-        <w:t>Test Case (</w:t>
-      </w:r>
-      <w:proofErr w:type="spellStart"/>
-      <w:r>
-        <w:rPr>
-          <w:rFonts w:ascii="Times New Roman" w:hAnsi="Times New Roman" w:cs="Times New Roman"/>
-          <w:sz w:val="24"/>
-          <w:szCs w:val="24"/>
-        </w:rPr>
-        <w:t>Menggunakan</w:t>
-      </w:r>
-      <w:proofErr w:type="spellEnd"/>
-      <w:r>
-        <w:rPr>
-          <w:rFonts w:ascii="Times New Roman" w:hAnsi="Times New Roman" w:cs="Times New Roman"/>
-          <w:sz w:val="24"/>
-          <w:szCs w:val="24"/>
-        </w:rPr>
-        <w:t xml:space="preserve"> POM &amp; BDD Style, </w:t>
-      </w:r>
-      <w:proofErr w:type="spellStart"/>
-      <w:r>
-        <w:rPr>
-          <w:rFonts w:ascii="Times New Roman" w:hAnsi="Times New Roman" w:cs="Times New Roman"/>
-          <w:sz w:val="24"/>
-          <w:szCs w:val="24"/>
-        </w:rPr>
-        <w:t>mencakup</w:t>
-      </w:r>
-      <w:proofErr w:type="spellEnd"/>
-      <w:r>
-        <w:rPr>
-          <w:rFonts w:ascii="Times New Roman" w:hAnsi="Times New Roman" w:cs="Times New Roman"/>
-          <w:sz w:val="24"/>
-          <w:szCs w:val="24"/>
-        </w:rPr>
-        <w:t xml:space="preserve"> UI, API, dan Performance).</w:t>
+        <w:t>Test Case (Menggunakan POM &amp; BDD Style, mencakup UI</w:t>
+      </w:r>
+      <w:r>
+        <w:rPr>
+          <w:rFonts w:ascii="Times New Roman" w:hAnsi="Times New Roman" w:cs="Times New Roman"/>
+          <w:sz w:val="24"/>
+          <w:szCs w:val="24"/>
+        </w:rPr>
+        <w:t>,</w:t>
+      </w:r>
+      <w:r>
+        <w:rPr>
+          <w:rFonts w:ascii="Times New Roman" w:hAnsi="Times New Roman" w:cs="Times New Roman"/>
+          <w:sz w:val="24"/>
+          <w:szCs w:val="24"/>
+        </w:rPr>
+        <w:t xml:space="preserve"> dan Performance).</w:t>
       </w:r>
     </w:p>
     <w:p>
@@ -2900,43 +1333,7 @@
           <w:sz w:val="24"/>
           <w:szCs w:val="24"/>
         </w:rPr>
-        <w:t>Test Execution Report (</w:t>
-      </w:r>
-      <w:proofErr w:type="spellStart"/>
-      <w:r>
-        <w:rPr>
-          <w:rFonts w:ascii="Times New Roman" w:hAnsi="Times New Roman" w:cs="Times New Roman"/>
-          <w:sz w:val="24"/>
-          <w:szCs w:val="24"/>
-        </w:rPr>
-        <w:t>Laporan</w:t>
-      </w:r>
-      <w:proofErr w:type="spellEnd"/>
-      <w:r>
-        <w:rPr>
-          <w:rFonts w:ascii="Times New Roman" w:hAnsi="Times New Roman" w:cs="Times New Roman"/>
-          <w:sz w:val="24"/>
-          <w:szCs w:val="24"/>
-        </w:rPr>
-        <w:t xml:space="preserve"> </w:t>
-      </w:r>
-      <w:proofErr w:type="spellStart"/>
-      <w:r>
-        <w:rPr>
-          <w:rFonts w:ascii="Times New Roman" w:hAnsi="Times New Roman" w:cs="Times New Roman"/>
-          <w:sz w:val="24"/>
-          <w:szCs w:val="24"/>
-        </w:rPr>
-        <w:t>Otomasi</w:t>
-      </w:r>
-      <w:proofErr w:type="spellEnd"/>
-      <w:r>
-        <w:rPr>
-          <w:rFonts w:ascii="Times New Roman" w:hAnsi="Times New Roman" w:cs="Times New Roman"/>
-          <w:sz w:val="24"/>
-          <w:szCs w:val="24"/>
-        </w:rPr>
-        <w:t xml:space="preserve"> UI/API - </w:t>
+        <w:t xml:space="preserve">Test Execution Report (Laporan Otomasi UI - </w:t>
       </w:r>
       <w:r>
         <w:rPr>
@@ -2977,61 +1374,7 @@
           <w:sz w:val="24"/>
           <w:szCs w:val="24"/>
         </w:rPr>
-        <w:t>Bug Report (</w:t>
-      </w:r>
-      <w:proofErr w:type="spellStart"/>
-      <w:r>
-        <w:rPr>
-          <w:rFonts w:ascii="Times New Roman" w:hAnsi="Times New Roman" w:cs="Times New Roman"/>
-          <w:sz w:val="24"/>
-          <w:szCs w:val="24"/>
-        </w:rPr>
-        <w:t>untuk</w:t>
-      </w:r>
-      <w:proofErr w:type="spellEnd"/>
-      <w:r>
-        <w:rPr>
-          <w:rFonts w:ascii="Times New Roman" w:hAnsi="Times New Roman" w:cs="Times New Roman"/>
-          <w:sz w:val="24"/>
-          <w:szCs w:val="24"/>
-        </w:rPr>
-        <w:t xml:space="preserve"> </w:t>
-      </w:r>
-      <w:proofErr w:type="spellStart"/>
-      <w:r>
-        <w:rPr>
-          <w:rFonts w:ascii="Times New Roman" w:hAnsi="Times New Roman" w:cs="Times New Roman"/>
-          <w:sz w:val="24"/>
-          <w:szCs w:val="24"/>
-        </w:rPr>
-        <w:t>fitur</w:t>
-      </w:r>
-      <w:proofErr w:type="spellEnd"/>
-      <w:r>
-        <w:rPr>
-          <w:rFonts w:ascii="Times New Roman" w:hAnsi="Times New Roman" w:cs="Times New Roman"/>
-          <w:sz w:val="24"/>
-          <w:szCs w:val="24"/>
-        </w:rPr>
-        <w:t xml:space="preserve"> </w:t>
-      </w:r>
-      <w:proofErr w:type="spellStart"/>
-      <w:r>
-        <w:rPr>
-          <w:rFonts w:ascii="Times New Roman" w:hAnsi="Times New Roman" w:cs="Times New Roman"/>
-          <w:sz w:val="24"/>
-          <w:szCs w:val="24"/>
-        </w:rPr>
-        <w:t>gagal</w:t>
-      </w:r>
-      <w:proofErr w:type="spellEnd"/>
-      <w:r>
-        <w:rPr>
-          <w:rFonts w:ascii="Times New Roman" w:hAnsi="Times New Roman" w:cs="Times New Roman"/>
-          <w:sz w:val="24"/>
-          <w:szCs w:val="24"/>
-        </w:rPr>
-        <w:t>)</w:t>
+        <w:t>Bug Report (untuk fitur gagal)</w:t>
       </w:r>
     </w:p>
     <w:p>
@@ -3059,55 +1402,7 @@
           <w:lang w:eastAsia="en-ID"/>
           <w14:ligatures w14:val="none"/>
         </w:rPr>
-        <w:t>Test Summary Report (</w:t>
-      </w:r>
-      <w:proofErr w:type="spellStart"/>
-      <w:r>
-        <w:rPr>
-          <w:rFonts w:ascii="Times New Roman" w:eastAsia="Times New Roman" w:hAnsi="Times New Roman" w:cs="Times New Roman"/>
-          <w:kern w:val="0"/>
-          <w:sz w:val="24"/>
-          <w:szCs w:val="24"/>
-          <w:lang w:eastAsia="en-ID"/>
-          <w14:ligatures w14:val="none"/>
-        </w:rPr>
-        <w:t>Mencakup</w:t>
-      </w:r>
-      <w:proofErr w:type="spellEnd"/>
-      <w:r>
-        <w:rPr>
-          <w:rFonts w:ascii="Times New Roman" w:eastAsia="Times New Roman" w:hAnsi="Times New Roman" w:cs="Times New Roman"/>
-          <w:kern w:val="0"/>
-          <w:sz w:val="24"/>
-          <w:szCs w:val="24"/>
-          <w:lang w:eastAsia="en-ID"/>
-          <w14:ligatures w14:val="none"/>
-        </w:rPr>
-        <w:t xml:space="preserve"> </w:t>
-      </w:r>
-      <w:proofErr w:type="spellStart"/>
-      <w:r>
-        <w:rPr>
-          <w:rFonts w:ascii="Times New Roman" w:eastAsia="Times New Roman" w:hAnsi="Times New Roman" w:cs="Times New Roman"/>
-          <w:kern w:val="0"/>
-          <w:sz w:val="24"/>
-          <w:szCs w:val="24"/>
-          <w:lang w:eastAsia="en-ID"/>
-          <w14:ligatures w14:val="none"/>
-        </w:rPr>
-        <w:t>hasil</w:t>
-      </w:r>
-      <w:proofErr w:type="spellEnd"/>
-      <w:r>
-        <w:rPr>
-          <w:rFonts w:ascii="Times New Roman" w:eastAsia="Times New Roman" w:hAnsi="Times New Roman" w:cs="Times New Roman"/>
-          <w:kern w:val="0"/>
-          <w:sz w:val="24"/>
-          <w:szCs w:val="24"/>
-          <w:lang w:eastAsia="en-ID"/>
-          <w14:ligatures w14:val="none"/>
-        </w:rPr>
-        <w:t xml:space="preserve"> </w:t>
+        <w:t xml:space="preserve">Test Summary Report (Mencakup hasil </w:t>
       </w:r>
       <w:r>
         <w:rPr>
@@ -3156,6 +1451,19 @@
         </w:rPr>
         <w:t>).</w:t>
       </w:r>
+    </w:p>
+    <w:p>
+      <w:pPr>
+        <w:pStyle w:val="ListParagraph"/>
+        <w:spacing w:after="0"/>
+        <w:rPr>
+          <w:rFonts w:ascii="Times New Roman" w:hAnsi="Times New Roman" w:cs="Times New Roman"/>
+          <w:b/>
+          <w:bCs/>
+          <w:sz w:val="24"/>
+          <w:szCs w:val="24"/>
+        </w:rPr>
+      </w:pPr>
     </w:p>
     <w:p>
       <w:pPr>
@@ -3181,6 +1489,7 @@
           <w:sz w:val="24"/>
           <w:szCs w:val="24"/>
         </w:rPr>
+        <w:lastRenderedPageBreak/>
         <w:t>Entry &amp; Exit Criteria</w:t>
       </w:r>
     </w:p>
@@ -3204,18 +1513,8 @@
           <w:sz w:val="24"/>
           <w:szCs w:val="24"/>
         </w:rPr>
-        <w:t xml:space="preserve">Entry </w:t>
-      </w:r>
-      <w:proofErr w:type="gramStart"/>
-      <w:r>
-        <w:rPr>
-          <w:rFonts w:ascii="Times New Roman" w:hAnsi="Times New Roman" w:cs="Times New Roman"/>
-          <w:sz w:val="24"/>
-          <w:szCs w:val="24"/>
-        </w:rPr>
-        <w:t>Criteria :</w:t>
-      </w:r>
-      <w:proofErr w:type="gramEnd"/>
+        <w:t>Entry Criteria :</w:t>
+      </w:r>
     </w:p>
     <w:p>
       <w:pPr>
@@ -3237,97 +1536,7 @@
           <w:sz w:val="24"/>
           <w:szCs w:val="24"/>
         </w:rPr>
-        <w:t xml:space="preserve">Website </w:t>
-      </w:r>
-      <w:proofErr w:type="spellStart"/>
-      <w:r>
-        <w:rPr>
-          <w:rFonts w:ascii="Times New Roman" w:hAnsi="Times New Roman" w:cs="Times New Roman"/>
-          <w:sz w:val="24"/>
-          <w:szCs w:val="24"/>
-        </w:rPr>
-        <w:t>DemoBlaze</w:t>
-      </w:r>
-      <w:proofErr w:type="spellEnd"/>
-      <w:r>
-        <w:rPr>
-          <w:rFonts w:ascii="Times New Roman" w:hAnsi="Times New Roman" w:cs="Times New Roman"/>
-          <w:sz w:val="24"/>
-          <w:szCs w:val="24"/>
-        </w:rPr>
-        <w:t xml:space="preserve"> </w:t>
-      </w:r>
-      <w:proofErr w:type="spellStart"/>
-      <w:r>
-        <w:rPr>
-          <w:rFonts w:ascii="Times New Roman" w:hAnsi="Times New Roman" w:cs="Times New Roman"/>
-          <w:sz w:val="24"/>
-          <w:szCs w:val="24"/>
-        </w:rPr>
-        <w:t>dapat</w:t>
-      </w:r>
-      <w:proofErr w:type="spellEnd"/>
-      <w:r>
-        <w:rPr>
-          <w:rFonts w:ascii="Times New Roman" w:hAnsi="Times New Roman" w:cs="Times New Roman"/>
-          <w:sz w:val="24"/>
-          <w:szCs w:val="24"/>
-        </w:rPr>
-        <w:t xml:space="preserve"> </w:t>
-      </w:r>
-      <w:proofErr w:type="spellStart"/>
-      <w:r>
-        <w:rPr>
-          <w:rFonts w:ascii="Times New Roman" w:hAnsi="Times New Roman" w:cs="Times New Roman"/>
-          <w:sz w:val="24"/>
-          <w:szCs w:val="24"/>
-        </w:rPr>
-        <w:t>diakses</w:t>
-      </w:r>
-      <w:proofErr w:type="spellEnd"/>
-      <w:r>
-        <w:rPr>
-          <w:rFonts w:ascii="Times New Roman" w:hAnsi="Times New Roman" w:cs="Times New Roman"/>
-          <w:sz w:val="24"/>
-          <w:szCs w:val="24"/>
-        </w:rPr>
-        <w:t xml:space="preserve"> di </w:t>
-      </w:r>
-      <w:proofErr w:type="spellStart"/>
-      <w:r>
-        <w:rPr>
-          <w:rFonts w:ascii="Times New Roman" w:hAnsi="Times New Roman" w:cs="Times New Roman"/>
-          <w:sz w:val="24"/>
-          <w:szCs w:val="24"/>
-        </w:rPr>
-        <w:t>lingkungan</w:t>
-      </w:r>
-      <w:proofErr w:type="spellEnd"/>
-      <w:r>
-        <w:rPr>
-          <w:rFonts w:ascii="Times New Roman" w:hAnsi="Times New Roman" w:cs="Times New Roman"/>
-          <w:sz w:val="24"/>
-          <w:szCs w:val="24"/>
-        </w:rPr>
-        <w:t xml:space="preserve"> </w:t>
-      </w:r>
-      <w:proofErr w:type="spellStart"/>
-      <w:r>
-        <w:rPr>
-          <w:rFonts w:ascii="Times New Roman" w:hAnsi="Times New Roman" w:cs="Times New Roman"/>
-          <w:sz w:val="24"/>
-          <w:szCs w:val="24"/>
-        </w:rPr>
-        <w:t>pengujian</w:t>
-      </w:r>
-      <w:proofErr w:type="spellEnd"/>
-      <w:r>
-        <w:rPr>
-          <w:rFonts w:ascii="Times New Roman" w:hAnsi="Times New Roman" w:cs="Times New Roman"/>
-          <w:sz w:val="24"/>
-          <w:szCs w:val="24"/>
-        </w:rPr>
-        <w:t>.</w:t>
+        <w:t>Website DemoBlaze dapat diakses di lingkungan pengujian.</w:t>
       </w:r>
     </w:p>
     <w:p>
@@ -3350,79 +1559,7 @@
           <w:sz w:val="24"/>
           <w:szCs w:val="24"/>
         </w:rPr>
-        <w:t xml:space="preserve">Data test </w:t>
-      </w:r>
-      <w:proofErr w:type="spellStart"/>
-      <w:r>
-        <w:rPr>
-          <w:rFonts w:ascii="Times New Roman" w:hAnsi="Times New Roman" w:cs="Times New Roman"/>
-          <w:sz w:val="24"/>
-          <w:szCs w:val="24"/>
-        </w:rPr>
-        <w:t>awal</w:t>
-      </w:r>
-      <w:proofErr w:type="spellEnd"/>
-      <w:r>
-        <w:rPr>
-          <w:rFonts w:ascii="Times New Roman" w:hAnsi="Times New Roman" w:cs="Times New Roman"/>
-          <w:sz w:val="24"/>
-          <w:szCs w:val="24"/>
-        </w:rPr>
-        <w:t xml:space="preserve"> </w:t>
-      </w:r>
-      <w:proofErr w:type="spellStart"/>
-      <w:r>
-        <w:rPr>
-          <w:rFonts w:ascii="Times New Roman" w:hAnsi="Times New Roman" w:cs="Times New Roman"/>
-          <w:sz w:val="24"/>
-          <w:szCs w:val="24"/>
-        </w:rPr>
-        <w:t>sudah</w:t>
-      </w:r>
-      <w:proofErr w:type="spellEnd"/>
-      <w:r>
-        <w:rPr>
-          <w:rFonts w:ascii="Times New Roman" w:hAnsi="Times New Roman" w:cs="Times New Roman"/>
-          <w:sz w:val="24"/>
-          <w:szCs w:val="24"/>
-        </w:rPr>
-        <w:t xml:space="preserve"> </w:t>
-      </w:r>
-      <w:proofErr w:type="spellStart"/>
-      <w:r>
-        <w:rPr>
-          <w:rFonts w:ascii="Times New Roman" w:hAnsi="Times New Roman" w:cs="Times New Roman"/>
-          <w:sz w:val="24"/>
-          <w:szCs w:val="24"/>
-        </w:rPr>
-        <w:t>tersedia</w:t>
-      </w:r>
-      <w:proofErr w:type="spellEnd"/>
-      <w:r>
-        <w:rPr>
-          <w:rFonts w:ascii="Times New Roman" w:hAnsi="Times New Roman" w:cs="Times New Roman"/>
-          <w:sz w:val="24"/>
-          <w:szCs w:val="24"/>
-        </w:rPr>
-        <w:t xml:space="preserve"> (Data-Driven Testing </w:t>
-      </w:r>
-      <w:proofErr w:type="spellStart"/>
-      <w:r>
-        <w:rPr>
-          <w:rFonts w:ascii="Times New Roman" w:hAnsi="Times New Roman" w:cs="Times New Roman"/>
-          <w:sz w:val="24"/>
-          <w:szCs w:val="24"/>
-        </w:rPr>
-        <w:t>dari</w:t>
-      </w:r>
-      <w:proofErr w:type="spellEnd"/>
-      <w:r>
-        <w:rPr>
-          <w:rFonts w:ascii="Times New Roman" w:hAnsi="Times New Roman" w:cs="Times New Roman"/>
-          <w:sz w:val="24"/>
-          <w:szCs w:val="24"/>
-        </w:rPr>
-        <w:t xml:space="preserve"> file JSON/CSV).</w:t>
+        <w:t>Data test awal sudah tersedia (Data-Driven Testing dari file JSON/CSV).</w:t>
       </w:r>
     </w:p>
     <w:p>
@@ -3457,18 +1594,8 @@
           <w:sz w:val="24"/>
           <w:szCs w:val="24"/>
         </w:rPr>
-        <w:t xml:space="preserve">Exit </w:t>
-      </w:r>
-      <w:proofErr w:type="gramStart"/>
-      <w:r>
-        <w:rPr>
-          <w:rFonts w:ascii="Times New Roman" w:hAnsi="Times New Roman" w:cs="Times New Roman"/>
-          <w:sz w:val="24"/>
-          <w:szCs w:val="24"/>
-        </w:rPr>
-        <w:t>Criteria :</w:t>
-      </w:r>
-      <w:proofErr w:type="gramEnd"/>
+        <w:t>Exit Criteria :</w:t>
+      </w:r>
     </w:p>
     <w:p>
       <w:pPr>
@@ -3498,61 +1625,7 @@
           <w:sz w:val="24"/>
           <w:szCs w:val="24"/>
         </w:rPr>
-        <w:t xml:space="preserve"> </w:t>
-      </w:r>
-      <w:proofErr w:type="spellStart"/>
-      <w:r>
-        <w:rPr>
-          <w:rFonts w:ascii="Times New Roman" w:hAnsi="Times New Roman" w:cs="Times New Roman"/>
-          <w:sz w:val="24"/>
-          <w:szCs w:val="24"/>
-        </w:rPr>
-        <w:t>kritis</w:t>
-      </w:r>
-      <w:proofErr w:type="spellEnd"/>
-      <w:r>
-        <w:rPr>
-          <w:rFonts w:ascii="Times New Roman" w:hAnsi="Times New Roman" w:cs="Times New Roman"/>
-          <w:sz w:val="24"/>
-          <w:szCs w:val="24"/>
-        </w:rPr>
-        <w:t xml:space="preserve"> UI dan API </w:t>
-      </w:r>
-      <w:proofErr w:type="spellStart"/>
-      <w:r>
-        <w:rPr>
-          <w:rFonts w:ascii="Times New Roman" w:hAnsi="Times New Roman" w:cs="Times New Roman"/>
-          <w:sz w:val="24"/>
-          <w:szCs w:val="24"/>
-        </w:rPr>
-        <w:t>telah</w:t>
-      </w:r>
-      <w:proofErr w:type="spellEnd"/>
-      <w:r>
-        <w:rPr>
-          <w:rFonts w:ascii="Times New Roman" w:hAnsi="Times New Roman" w:cs="Times New Roman"/>
-          <w:sz w:val="24"/>
-          <w:szCs w:val="24"/>
-        </w:rPr>
-        <w:t xml:space="preserve"> </w:t>
-      </w:r>
-      <w:proofErr w:type="spellStart"/>
-      <w:r>
-        <w:rPr>
-          <w:rFonts w:ascii="Times New Roman" w:hAnsi="Times New Roman" w:cs="Times New Roman"/>
-          <w:sz w:val="24"/>
-          <w:szCs w:val="24"/>
-        </w:rPr>
-        <w:t>diotomasi</w:t>
-      </w:r>
-      <w:proofErr w:type="spellEnd"/>
-      <w:r>
-        <w:rPr>
-          <w:rFonts w:ascii="Times New Roman" w:hAnsi="Times New Roman" w:cs="Times New Roman"/>
-          <w:sz w:val="24"/>
-          <w:szCs w:val="24"/>
-        </w:rPr>
-        <w:t xml:space="preserve"> dan lolos</w:t>
+        <w:t xml:space="preserve"> kritis UI telah diotomasi dan lolos</w:t>
       </w:r>
       <w:r>
         <w:rPr>
@@ -3577,95 +1650,13 @@
           <w:szCs w:val="24"/>
         </w:rPr>
       </w:pPr>
-      <w:proofErr w:type="spellStart"/>
-      <w:r>
-        <w:rPr>
-          <w:rFonts w:ascii="Times New Roman" w:hAnsi="Times New Roman" w:cs="Times New Roman"/>
-          <w:sz w:val="24"/>
-          <w:szCs w:val="24"/>
-        </w:rPr>
-        <w:t>Semua</w:t>
-      </w:r>
-      <w:proofErr w:type="spellEnd"/>
-      <w:r>
-        <w:rPr>
-          <w:rFonts w:ascii="Times New Roman" w:hAnsi="Times New Roman" w:cs="Times New Roman"/>
-          <w:sz w:val="24"/>
-          <w:szCs w:val="24"/>
-        </w:rPr>
-        <w:t xml:space="preserve"> bug </w:t>
-      </w:r>
-      <w:proofErr w:type="spellStart"/>
-      <w:r>
-        <w:rPr>
-          <w:rFonts w:ascii="Times New Roman" w:hAnsi="Times New Roman" w:cs="Times New Roman"/>
-          <w:sz w:val="24"/>
-          <w:szCs w:val="24"/>
-        </w:rPr>
-        <w:t>kritis</w:t>
-      </w:r>
-      <w:proofErr w:type="spellEnd"/>
-      <w:r>
-        <w:rPr>
-          <w:rFonts w:ascii="Times New Roman" w:hAnsi="Times New Roman" w:cs="Times New Roman"/>
-          <w:sz w:val="24"/>
-          <w:szCs w:val="24"/>
-        </w:rPr>
-        <w:t xml:space="preserve"> </w:t>
-      </w:r>
-      <w:proofErr w:type="spellStart"/>
-      <w:r>
-        <w:rPr>
-          <w:rFonts w:ascii="Times New Roman" w:hAnsi="Times New Roman" w:cs="Times New Roman"/>
-          <w:sz w:val="24"/>
-          <w:szCs w:val="24"/>
-        </w:rPr>
-        <w:t>ditemukan</w:t>
-      </w:r>
-      <w:proofErr w:type="spellEnd"/>
-      <w:r>
-        <w:rPr>
-          <w:rFonts w:ascii="Times New Roman" w:hAnsi="Times New Roman" w:cs="Times New Roman"/>
-          <w:sz w:val="24"/>
-          <w:szCs w:val="24"/>
-        </w:rPr>
-        <w:t xml:space="preserve"> </w:t>
-      </w:r>
-      <w:proofErr w:type="spellStart"/>
-      <w:r>
-        <w:rPr>
-          <w:rFonts w:ascii="Times New Roman" w:hAnsi="Times New Roman" w:cs="Times New Roman"/>
-          <w:sz w:val="24"/>
-          <w:szCs w:val="24"/>
-        </w:rPr>
-        <w:t>telah</w:t>
-      </w:r>
-      <w:proofErr w:type="spellEnd"/>
-      <w:r>
-        <w:rPr>
-          <w:rFonts w:ascii="Times New Roman" w:hAnsi="Times New Roman" w:cs="Times New Roman"/>
-          <w:sz w:val="24"/>
-          <w:szCs w:val="24"/>
-        </w:rPr>
-        <w:t xml:space="preserve"> </w:t>
-      </w:r>
-      <w:proofErr w:type="spellStart"/>
-      <w:r>
-        <w:rPr>
-          <w:rFonts w:ascii="Times New Roman" w:hAnsi="Times New Roman" w:cs="Times New Roman"/>
-          <w:sz w:val="24"/>
-          <w:szCs w:val="24"/>
-        </w:rPr>
-        <w:t>dilaporkan</w:t>
-      </w:r>
-      <w:proofErr w:type="spellEnd"/>
-      <w:r>
-        <w:rPr>
-          <w:rFonts w:ascii="Times New Roman" w:hAnsi="Times New Roman" w:cs="Times New Roman"/>
-          <w:sz w:val="24"/>
-          <w:szCs w:val="24"/>
-        </w:rPr>
-        <w:t>.</w:t>
+      <w:r>
+        <w:rPr>
+          <w:rFonts w:ascii="Times New Roman" w:hAnsi="Times New Roman" w:cs="Times New Roman"/>
+          <w:sz w:val="24"/>
+          <w:szCs w:val="24"/>
+        </w:rPr>
+        <w:t>Semua bug kritis ditemukan telah dilaporkan.</w:t>
       </w:r>
     </w:p>
     <w:p>
@@ -3682,95 +1673,13 @@
           <w:szCs w:val="24"/>
         </w:rPr>
       </w:pPr>
-      <w:proofErr w:type="spellStart"/>
-      <w:r>
-        <w:rPr>
-          <w:rFonts w:ascii="Times New Roman" w:hAnsi="Times New Roman" w:cs="Times New Roman"/>
-          <w:sz w:val="24"/>
-          <w:szCs w:val="24"/>
-        </w:rPr>
-        <w:t>Dokumentasi</w:t>
-      </w:r>
-      <w:proofErr w:type="spellEnd"/>
-      <w:r>
-        <w:rPr>
-          <w:rFonts w:ascii="Times New Roman" w:hAnsi="Times New Roman" w:cs="Times New Roman"/>
-          <w:sz w:val="24"/>
-          <w:szCs w:val="24"/>
-        </w:rPr>
-        <w:t xml:space="preserve"> </w:t>
-      </w:r>
-      <w:proofErr w:type="spellStart"/>
-      <w:r>
-        <w:rPr>
-          <w:rFonts w:ascii="Times New Roman" w:hAnsi="Times New Roman" w:cs="Times New Roman"/>
-          <w:sz w:val="24"/>
-          <w:szCs w:val="24"/>
-        </w:rPr>
-        <w:t>pengujian</w:t>
-      </w:r>
-      <w:proofErr w:type="spellEnd"/>
-      <w:r>
-        <w:rPr>
-          <w:rFonts w:ascii="Times New Roman" w:hAnsi="Times New Roman" w:cs="Times New Roman"/>
-          <w:sz w:val="24"/>
-          <w:szCs w:val="24"/>
-        </w:rPr>
-        <w:t xml:space="preserve"> </w:t>
-      </w:r>
-      <w:proofErr w:type="spellStart"/>
-      <w:r>
-        <w:rPr>
-          <w:rFonts w:ascii="Times New Roman" w:hAnsi="Times New Roman" w:cs="Times New Roman"/>
-          <w:sz w:val="24"/>
-          <w:szCs w:val="24"/>
-        </w:rPr>
-        <w:t>lengkap</w:t>
-      </w:r>
-      <w:proofErr w:type="spellEnd"/>
-      <w:r>
-        <w:rPr>
-          <w:rFonts w:ascii="Times New Roman" w:hAnsi="Times New Roman" w:cs="Times New Roman"/>
-          <w:sz w:val="24"/>
-          <w:szCs w:val="24"/>
-        </w:rPr>
-        <w:t xml:space="preserve"> dan </w:t>
-      </w:r>
-      <w:proofErr w:type="spellStart"/>
-      <w:r>
-        <w:rPr>
-          <w:rFonts w:ascii="Times New Roman" w:hAnsi="Times New Roman" w:cs="Times New Roman"/>
-          <w:sz w:val="24"/>
-          <w:szCs w:val="24"/>
-        </w:rPr>
-        <w:t>tersedia</w:t>
-      </w:r>
-      <w:proofErr w:type="spellEnd"/>
-      <w:r>
-        <w:rPr>
-          <w:rFonts w:ascii="Times New Roman" w:hAnsi="Times New Roman" w:cs="Times New Roman"/>
-          <w:sz w:val="24"/>
-          <w:szCs w:val="24"/>
-        </w:rPr>
-        <w:t xml:space="preserve"> </w:t>
-      </w:r>
-      <w:proofErr w:type="spellStart"/>
-      <w:r>
-        <w:rPr>
-          <w:rFonts w:ascii="Times New Roman" w:hAnsi="Times New Roman" w:cs="Times New Roman"/>
-          <w:sz w:val="24"/>
-          <w:szCs w:val="24"/>
-        </w:rPr>
-        <w:t>untuk</w:t>
-      </w:r>
-      <w:proofErr w:type="spellEnd"/>
-      <w:r>
-        <w:rPr>
-          <w:rFonts w:ascii="Times New Roman" w:hAnsi="Times New Roman" w:cs="Times New Roman"/>
-          <w:sz w:val="24"/>
-          <w:szCs w:val="24"/>
-        </w:rPr>
-        <w:t xml:space="preserve"> review.</w:t>
+      <w:r>
+        <w:rPr>
+          <w:rFonts w:ascii="Times New Roman" w:hAnsi="Times New Roman" w:cs="Times New Roman"/>
+          <w:sz w:val="24"/>
+          <w:szCs w:val="24"/>
+        </w:rPr>
+        <w:t>Dokumentasi pengujian lengkap dan tersedia untuk review.</w:t>
       </w:r>
     </w:p>
     <w:p>
@@ -3940,23 +1849,13 @@
                 <w:szCs w:val="24"/>
               </w:rPr>
             </w:pPr>
-            <w:proofErr w:type="spellStart"/>
             <w:r>
               <w:rPr>
                 <w:rFonts w:ascii="Times New Roman" w:hAnsi="Times New Roman" w:cs="Times New Roman"/>
                 <w:sz w:val="24"/>
                 <w:szCs w:val="24"/>
               </w:rPr>
-              <w:t>Tanggung</w:t>
-            </w:r>
-            <w:proofErr w:type="spellEnd"/>
-            <w:r>
-              <w:rPr>
-                <w:rFonts w:ascii="Times New Roman" w:hAnsi="Times New Roman" w:cs="Times New Roman"/>
-                <w:sz w:val="24"/>
-                <w:szCs w:val="24"/>
-              </w:rPr>
-              <w:t xml:space="preserve"> Jawab</w:t>
+              <w:t>Tanggung Jawab</w:t>
             </w:r>
           </w:p>
         </w:tc>
@@ -4469,23 +2368,13 @@
           <w:szCs w:val="24"/>
         </w:rPr>
       </w:pPr>
-      <w:proofErr w:type="spellStart"/>
-      <w:r>
-        <w:rPr>
-          <w:rFonts w:ascii="Times New Roman" w:hAnsi="Times New Roman" w:cs="Times New Roman"/>
-          <w:sz w:val="24"/>
-          <w:szCs w:val="24"/>
-        </w:rPr>
-        <w:t>Persiapan</w:t>
-      </w:r>
-      <w:proofErr w:type="spellEnd"/>
-      <w:r>
-        <w:rPr>
-          <w:rFonts w:ascii="Times New Roman" w:hAnsi="Times New Roman" w:cs="Times New Roman"/>
-          <w:sz w:val="24"/>
-          <w:szCs w:val="24"/>
-        </w:rPr>
-        <w:t xml:space="preserve"> (Fase 1):</w:t>
+      <w:r>
+        <w:rPr>
+          <w:rFonts w:ascii="Times New Roman" w:hAnsi="Times New Roman" w:cs="Times New Roman"/>
+          <w:sz w:val="24"/>
+          <w:szCs w:val="24"/>
+        </w:rPr>
+        <w:t>Persiapan (Fase 1):</w:t>
       </w:r>
       <w:r>
         <w:rPr>
@@ -4501,7 +2390,7 @@
           <w:sz w:val="24"/>
           <w:szCs w:val="24"/>
         </w:rPr>
-        <w:t>2</w:t>
+        <w:t>15</w:t>
       </w:r>
       <w:r>
         <w:rPr>
@@ -4517,7 +2406,15 @@
           <w:sz w:val="24"/>
           <w:szCs w:val="24"/>
         </w:rPr>
-        <w:t>November</w:t>
+        <w:t>Dec</w:t>
+      </w:r>
+      <w:r>
+        <w:rPr>
+          <w:rFonts w:ascii="Times New Roman" w:hAnsi="Times New Roman" w:cs="Times New Roman"/>
+          <w:sz w:val="24"/>
+          <w:szCs w:val="24"/>
+        </w:rPr>
+        <w:t>ember</w:t>
       </w:r>
       <w:r>
         <w:rPr>
@@ -4542,23 +2439,13 @@
           <w:szCs w:val="24"/>
         </w:rPr>
       </w:pPr>
-      <w:proofErr w:type="spellStart"/>
-      <w:r>
-        <w:rPr>
-          <w:rFonts w:ascii="Times New Roman" w:hAnsi="Times New Roman" w:cs="Times New Roman"/>
-          <w:sz w:val="24"/>
-          <w:szCs w:val="24"/>
-        </w:rPr>
-        <w:t>Eksekusi</w:t>
-      </w:r>
-      <w:proofErr w:type="spellEnd"/>
-      <w:r>
-        <w:rPr>
-          <w:rFonts w:ascii="Times New Roman" w:hAnsi="Times New Roman" w:cs="Times New Roman"/>
-          <w:sz w:val="24"/>
-          <w:szCs w:val="24"/>
-        </w:rPr>
-        <w:t xml:space="preserve"> (Fase 2, 3, 4):</w:t>
+      <w:r>
+        <w:rPr>
+          <w:rFonts w:ascii="Times New Roman" w:hAnsi="Times New Roman" w:cs="Times New Roman"/>
+          <w:sz w:val="24"/>
+          <w:szCs w:val="24"/>
+        </w:rPr>
+        <w:t>Eksekusi (Fase 2, 3, 4):</w:t>
       </w:r>
       <w:r>
         <w:rPr>
@@ -4574,7 +2461,7 @@
           <w:sz w:val="24"/>
           <w:szCs w:val="24"/>
         </w:rPr>
-        <w:t>3</w:t>
+        <w:t>16</w:t>
       </w:r>
       <w:r>
         <w:rPr>
@@ -4590,7 +2477,15 @@
           <w:sz w:val="24"/>
           <w:szCs w:val="24"/>
         </w:rPr>
-        <w:t>Novem</w:t>
+        <w:t>Dec</w:t>
+      </w:r>
+      <w:r>
+        <w:rPr>
+          <w:rFonts w:ascii="Times New Roman" w:hAnsi="Times New Roman" w:cs="Times New Roman"/>
+          <w:sz w:val="24"/>
+          <w:szCs w:val="24"/>
+        </w:rPr>
+        <w:t>em</w:t>
       </w:r>
       <w:r>
         <w:rPr>
@@ -4606,25 +2501,7 @@
           <w:sz w:val="24"/>
           <w:szCs w:val="24"/>
         </w:rPr>
-        <w:t xml:space="preserve"> dan </w:t>
-      </w:r>
-      <w:proofErr w:type="spellStart"/>
-      <w:r>
-        <w:rPr>
-          <w:rFonts w:ascii="Times New Roman" w:hAnsi="Times New Roman" w:cs="Times New Roman"/>
-          <w:sz w:val="24"/>
-          <w:szCs w:val="24"/>
-        </w:rPr>
-        <w:t>seterusnya</w:t>
-      </w:r>
-      <w:proofErr w:type="spellEnd"/>
-      <w:r>
-        <w:rPr>
-          <w:rFonts w:ascii="Times New Roman" w:hAnsi="Times New Roman" w:cs="Times New Roman"/>
-          <w:sz w:val="24"/>
-          <w:szCs w:val="24"/>
-        </w:rPr>
-        <w:t>.</w:t>
+        <w:t xml:space="preserve"> dan seterusnya.</w:t>
       </w:r>
     </w:p>
     <w:p>
@@ -4743,23 +2620,13 @@
                 <w:szCs w:val="24"/>
               </w:rPr>
             </w:pPr>
-            <w:proofErr w:type="spellStart"/>
             <w:r>
               <w:rPr>
                 <w:rFonts w:ascii="Times New Roman" w:hAnsi="Times New Roman" w:cs="Times New Roman"/>
                 <w:sz w:val="24"/>
                 <w:szCs w:val="24"/>
               </w:rPr>
-              <w:t>Estimasi</w:t>
-            </w:r>
-            <w:proofErr w:type="spellEnd"/>
-            <w:r>
-              <w:rPr>
-                <w:rFonts w:ascii="Times New Roman" w:hAnsi="Times New Roman" w:cs="Times New Roman"/>
-                <w:sz w:val="24"/>
-                <w:szCs w:val="24"/>
-              </w:rPr>
-              <w:t xml:space="preserve"> (hours)</w:t>
+              <w:t>Estimasi (hours)</w:t>
             </w:r>
           </w:p>
         </w:tc>
@@ -4805,23 +2672,13 @@
                 <w:szCs w:val="24"/>
               </w:rPr>
             </w:pPr>
-            <w:proofErr w:type="spellStart"/>
             <w:r>
               <w:rPr>
                 <w:rFonts w:ascii="Times New Roman" w:hAnsi="Times New Roman" w:cs="Times New Roman"/>
                 <w:sz w:val="24"/>
                 <w:szCs w:val="24"/>
               </w:rPr>
-              <w:t>Pembuatan</w:t>
-            </w:r>
-            <w:proofErr w:type="spellEnd"/>
-            <w:r>
-              <w:rPr>
-                <w:rFonts w:ascii="Times New Roman" w:hAnsi="Times New Roman" w:cs="Times New Roman"/>
-                <w:sz w:val="24"/>
-                <w:szCs w:val="24"/>
-              </w:rPr>
-              <w:t xml:space="preserve"> test plan.</w:t>
+              <w:t>Pembuatan test plan.</w:t>
             </w:r>
           </w:p>
         </w:tc>
@@ -4917,23 +2774,13 @@
                 <w:szCs w:val="24"/>
               </w:rPr>
             </w:pPr>
-            <w:proofErr w:type="spellStart"/>
             <w:r>
               <w:rPr>
                 <w:rFonts w:ascii="Times New Roman" w:hAnsi="Times New Roman" w:cs="Times New Roman"/>
                 <w:sz w:val="24"/>
                 <w:szCs w:val="24"/>
               </w:rPr>
-              <w:t>Pembuatan</w:t>
-            </w:r>
-            <w:proofErr w:type="spellEnd"/>
-            <w:r>
-              <w:rPr>
-                <w:rFonts w:ascii="Times New Roman" w:hAnsi="Times New Roman" w:cs="Times New Roman"/>
-                <w:sz w:val="24"/>
-                <w:szCs w:val="24"/>
-              </w:rPr>
-              <w:t xml:space="preserve"> scenario test.</w:t>
+              <w:t>Pembuatan scenario test.</w:t>
             </w:r>
           </w:p>
         </w:tc>
@@ -5183,9 +3030,9 @@
             </w:pPr>
             <w:r>
               <w:rPr>
-                <w:rFonts w:ascii="Libre Franklin" w:hAnsi="Libre Franklin" w:cs="Arial"/>
-                <w:sz w:val="20"/>
-                <w:szCs w:val="20"/>
+                <w:rFonts w:ascii="Times New Roman" w:hAnsi="Times New Roman" w:cs="Times New Roman"/>
+                <w:sz w:val="24"/>
+                <w:szCs w:val="24"/>
               </w:rPr>
               <w:t>16</w:t>
             </w:r>
@@ -5297,78 +3144,6 @@
     </w:tbl>
     <w:p>
       <w:pPr>
-        <w:pStyle w:val="ListParagraph"/>
-        <w:spacing w:after="0"/>
-        <w:ind w:left="1080"/>
-        <w:rPr>
-          <w:rFonts w:ascii="Times New Roman" w:hAnsi="Times New Roman" w:cs="Times New Roman"/>
-          <w:sz w:val="24"/>
-          <w:szCs w:val="24"/>
-        </w:rPr>
-      </w:pPr>
-    </w:p>
-    <w:p>
-      <w:pPr>
-        <w:spacing w:after="0"/>
-        <w:rPr>
-          <w:rFonts w:ascii="Times New Roman" w:hAnsi="Times New Roman" w:cs="Times New Roman"/>
-          <w:sz w:val="24"/>
-          <w:szCs w:val="24"/>
-        </w:rPr>
-      </w:pPr>
-    </w:p>
-    <w:p>
-      <w:pPr>
-        <w:spacing w:after="0"/>
-        <w:rPr>
-          <w:rFonts w:ascii="Times New Roman" w:hAnsi="Times New Roman" w:cs="Times New Roman"/>
-          <w:sz w:val="24"/>
-          <w:szCs w:val="24"/>
-        </w:rPr>
-      </w:pPr>
-    </w:p>
-    <w:p>
-      <w:pPr>
-        <w:spacing w:after="0"/>
-        <w:rPr>
-          <w:rFonts w:ascii="Times New Roman" w:hAnsi="Times New Roman" w:cs="Times New Roman"/>
-          <w:sz w:val="24"/>
-          <w:szCs w:val="24"/>
-        </w:rPr>
-      </w:pPr>
-    </w:p>
-    <w:p>
-      <w:pPr>
-        <w:spacing w:after="0"/>
-        <w:rPr>
-          <w:rFonts w:ascii="Times New Roman" w:hAnsi="Times New Roman" w:cs="Times New Roman"/>
-          <w:sz w:val="24"/>
-          <w:szCs w:val="24"/>
-        </w:rPr>
-      </w:pPr>
-    </w:p>
-    <w:p>
-      <w:pPr>
-        <w:spacing w:after="0"/>
-        <w:rPr>
-          <w:rFonts w:ascii="Times New Roman" w:hAnsi="Times New Roman" w:cs="Times New Roman"/>
-          <w:sz w:val="24"/>
-          <w:szCs w:val="24"/>
-        </w:rPr>
-      </w:pPr>
-    </w:p>
-    <w:p>
-      <w:pPr>
-        <w:spacing w:after="0"/>
-        <w:rPr>
-          <w:rFonts w:ascii="Times New Roman" w:hAnsi="Times New Roman" w:cs="Times New Roman"/>
-          <w:sz w:val="24"/>
-          <w:szCs w:val="24"/>
-        </w:rPr>
-      </w:pPr>
-    </w:p>
-    <w:p>
-      <w:pPr>
         <w:spacing w:after="0"/>
         <w:rPr>
           <w:rFonts w:ascii="Times New Roman" w:hAnsi="Times New Roman" w:cs="Times New Roman"/>
@@ -5411,7 +3186,6 @@
           <w:sz w:val="24"/>
           <w:szCs w:val="24"/>
         </w:rPr>
-        <w:lastRenderedPageBreak/>
         <w:t>Risks &amp; Mitigation</w:t>
       </w:r>
     </w:p>
@@ -5429,26 +3203,14 @@
           <w:szCs w:val="24"/>
         </w:rPr>
       </w:pPr>
-      <w:proofErr w:type="spellStart"/>
-      <w:proofErr w:type="gramStart"/>
-      <w:r>
-        <w:rPr>
-          <w:rFonts w:ascii="Times New Roman" w:hAnsi="Times New Roman" w:cs="Times New Roman"/>
-          <w:sz w:val="24"/>
-          <w:szCs w:val="24"/>
-        </w:rPr>
-        <w:t>Resiko</w:t>
-      </w:r>
-      <w:proofErr w:type="spellEnd"/>
-      <w:r>
-        <w:rPr>
-          <w:rFonts w:ascii="Times New Roman" w:hAnsi="Times New Roman" w:cs="Times New Roman"/>
-          <w:sz w:val="24"/>
-          <w:szCs w:val="24"/>
-        </w:rPr>
-        <w:t xml:space="preserve"> :</w:t>
-      </w:r>
-      <w:proofErr w:type="gramEnd"/>
+      <w:r>
+        <w:rPr>
+          <w:rFonts w:ascii="Times New Roman" w:hAnsi="Times New Roman" w:cs="Times New Roman"/>
+          <w:sz w:val="24"/>
+          <w:szCs w:val="24"/>
+        </w:rPr>
+        <w:t>Resiko :</w:t>
+      </w:r>
     </w:p>
     <w:p>
       <w:pPr>
@@ -5464,23 +3226,13 @@
           <w:szCs w:val="24"/>
         </w:rPr>
       </w:pPr>
-      <w:proofErr w:type="spellStart"/>
-      <w:r>
-        <w:rPr>
-          <w:rFonts w:ascii="Times New Roman" w:hAnsi="Times New Roman" w:cs="Times New Roman"/>
-          <w:sz w:val="24"/>
-          <w:szCs w:val="24"/>
-        </w:rPr>
-        <w:t>Keterbatasan</w:t>
-      </w:r>
-      <w:proofErr w:type="spellEnd"/>
-      <w:r>
-        <w:rPr>
-          <w:rFonts w:ascii="Times New Roman" w:hAnsi="Times New Roman" w:cs="Times New Roman"/>
-          <w:sz w:val="24"/>
-          <w:szCs w:val="24"/>
-        </w:rPr>
-        <w:t xml:space="preserve"> API dan </w:t>
+      <w:r>
+        <w:rPr>
+          <w:rFonts w:ascii="Times New Roman" w:hAnsi="Times New Roman" w:cs="Times New Roman"/>
+          <w:sz w:val="24"/>
+          <w:szCs w:val="24"/>
+        </w:rPr>
+        <w:t xml:space="preserve">Keterbatasan  </w:t>
       </w:r>
       <w:r>
         <w:rPr>
@@ -5521,79 +3273,7 @@
           <w:sz w:val="24"/>
           <w:szCs w:val="24"/>
         </w:rPr>
-        <w:t xml:space="preserve">Flaky Tests </w:t>
-      </w:r>
-      <w:proofErr w:type="spellStart"/>
-      <w:r>
-        <w:rPr>
-          <w:rFonts w:ascii="Times New Roman" w:hAnsi="Times New Roman" w:cs="Times New Roman"/>
-          <w:sz w:val="24"/>
-          <w:szCs w:val="24"/>
-        </w:rPr>
-        <w:t>karena</w:t>
-      </w:r>
-      <w:proofErr w:type="spellEnd"/>
-      <w:r>
-        <w:rPr>
-          <w:rFonts w:ascii="Times New Roman" w:hAnsi="Times New Roman" w:cs="Times New Roman"/>
-          <w:sz w:val="24"/>
-          <w:szCs w:val="24"/>
-        </w:rPr>
-        <w:t xml:space="preserve"> timing </w:t>
-      </w:r>
-      <w:proofErr w:type="spellStart"/>
-      <w:r>
-        <w:rPr>
-          <w:rFonts w:ascii="Times New Roman" w:hAnsi="Times New Roman" w:cs="Times New Roman"/>
-          <w:sz w:val="24"/>
-          <w:szCs w:val="24"/>
-        </w:rPr>
-        <w:t>elemen</w:t>
-      </w:r>
-      <w:proofErr w:type="spellEnd"/>
-      <w:r>
-        <w:rPr>
-          <w:rFonts w:ascii="Times New Roman" w:hAnsi="Times New Roman" w:cs="Times New Roman"/>
-          <w:sz w:val="24"/>
-          <w:szCs w:val="24"/>
-        </w:rPr>
-        <w:t xml:space="preserve"> yang </w:t>
-      </w:r>
-      <w:proofErr w:type="spellStart"/>
-      <w:r>
-        <w:rPr>
-          <w:rFonts w:ascii="Times New Roman" w:hAnsi="Times New Roman" w:cs="Times New Roman"/>
-          <w:sz w:val="24"/>
-          <w:szCs w:val="24"/>
-        </w:rPr>
-        <w:t>tidak</w:t>
-      </w:r>
-      <w:proofErr w:type="spellEnd"/>
-      <w:r>
-        <w:rPr>
-          <w:rFonts w:ascii="Times New Roman" w:hAnsi="Times New Roman" w:cs="Times New Roman"/>
-          <w:sz w:val="24"/>
-          <w:szCs w:val="24"/>
-        </w:rPr>
-        <w:t xml:space="preserve"> </w:t>
-      </w:r>
-      <w:proofErr w:type="spellStart"/>
-      <w:r>
-        <w:rPr>
-          <w:rFonts w:ascii="Times New Roman" w:hAnsi="Times New Roman" w:cs="Times New Roman"/>
-          <w:sz w:val="24"/>
-          <w:szCs w:val="24"/>
-        </w:rPr>
-        <w:t>konsisten</w:t>
-      </w:r>
-      <w:proofErr w:type="spellEnd"/>
-      <w:r>
-        <w:rPr>
-          <w:rFonts w:ascii="Times New Roman" w:hAnsi="Times New Roman" w:cs="Times New Roman"/>
-          <w:sz w:val="24"/>
-          <w:szCs w:val="24"/>
-        </w:rPr>
-        <w:t xml:space="preserve"> di situs demo.</w:t>
+        <w:t>Flaky Tests karena timing elemen yang tidak konsisten di situs demo.</w:t>
       </w:r>
     </w:p>
     <w:p>
@@ -5616,79 +3296,7 @@
           <w:sz w:val="24"/>
           <w:szCs w:val="24"/>
         </w:rPr>
-        <w:t xml:space="preserve">Website </w:t>
-      </w:r>
-      <w:proofErr w:type="spellStart"/>
-      <w:r>
-        <w:rPr>
-          <w:rFonts w:ascii="Times New Roman" w:hAnsi="Times New Roman" w:cs="Times New Roman"/>
-          <w:sz w:val="24"/>
-          <w:szCs w:val="24"/>
-        </w:rPr>
-        <w:t>memiliki</w:t>
-      </w:r>
-      <w:proofErr w:type="spellEnd"/>
-      <w:r>
-        <w:rPr>
-          <w:rFonts w:ascii="Times New Roman" w:hAnsi="Times New Roman" w:cs="Times New Roman"/>
-          <w:sz w:val="24"/>
-          <w:szCs w:val="24"/>
-        </w:rPr>
-        <w:t xml:space="preserve"> </w:t>
-      </w:r>
-      <w:proofErr w:type="spellStart"/>
-      <w:r>
-        <w:rPr>
-          <w:rFonts w:ascii="Times New Roman" w:hAnsi="Times New Roman" w:cs="Times New Roman"/>
-          <w:sz w:val="24"/>
-          <w:szCs w:val="24"/>
-        </w:rPr>
-        <w:t>keterbatasan</w:t>
-      </w:r>
-      <w:proofErr w:type="spellEnd"/>
-      <w:r>
-        <w:rPr>
-          <w:rFonts w:ascii="Times New Roman" w:hAnsi="Times New Roman" w:cs="Times New Roman"/>
-          <w:sz w:val="24"/>
-          <w:szCs w:val="24"/>
-        </w:rPr>
-        <w:t xml:space="preserve"> </w:t>
-      </w:r>
-      <w:proofErr w:type="spellStart"/>
-      <w:r>
-        <w:rPr>
-          <w:rFonts w:ascii="Times New Roman" w:hAnsi="Times New Roman" w:cs="Times New Roman"/>
-          <w:sz w:val="24"/>
-          <w:szCs w:val="24"/>
-        </w:rPr>
-        <w:t>alur</w:t>
-      </w:r>
-      <w:proofErr w:type="spellEnd"/>
-      <w:r>
-        <w:rPr>
-          <w:rFonts w:ascii="Times New Roman" w:hAnsi="Times New Roman" w:cs="Times New Roman"/>
-          <w:sz w:val="24"/>
-          <w:szCs w:val="24"/>
-        </w:rPr>
-        <w:t xml:space="preserve"> </w:t>
-      </w:r>
-      <w:proofErr w:type="spellStart"/>
-      <w:r>
-        <w:rPr>
-          <w:rFonts w:ascii="Times New Roman" w:hAnsi="Times New Roman" w:cs="Times New Roman"/>
-          <w:sz w:val="24"/>
-          <w:szCs w:val="24"/>
-        </w:rPr>
-        <w:t>bisnis</w:t>
-      </w:r>
-      <w:proofErr w:type="spellEnd"/>
-      <w:r>
-        <w:rPr>
-          <w:rFonts w:ascii="Times New Roman" w:hAnsi="Times New Roman" w:cs="Times New Roman"/>
-          <w:sz w:val="24"/>
-          <w:szCs w:val="24"/>
-        </w:rPr>
-        <w:t xml:space="preserve"> </w:t>
+        <w:t xml:space="preserve">Website memiliki keterbatasan alur bisnis </w:t>
       </w:r>
       <w:r>
         <w:rPr>
@@ -5706,18 +3314,8 @@
           <w:sz w:val="24"/>
           <w:szCs w:val="24"/>
         </w:rPr>
-        <w:t xml:space="preserve"> yang </w:t>
-      </w:r>
-      <w:proofErr w:type="spellStart"/>
-      <w:r>
-        <w:rPr>
-          <w:rFonts w:ascii="Times New Roman" w:hAnsi="Times New Roman" w:cs="Times New Roman"/>
-          <w:sz w:val="24"/>
-          <w:szCs w:val="24"/>
-        </w:rPr>
-        <w:t>besar</w:t>
-      </w:r>
-      <w:proofErr w:type="spellEnd"/>
+        <w:t xml:space="preserve"> yang besar</w:t>
+      </w:r>
     </w:p>
     <w:p>
       <w:pPr>
@@ -5745,7 +3343,6 @@
           <w:szCs w:val="24"/>
         </w:rPr>
       </w:pPr>
-      <w:proofErr w:type="gramStart"/>
       <w:r>
         <w:rPr>
           <w:rFonts w:ascii="Times New Roman" w:hAnsi="Times New Roman" w:cs="Times New Roman"/>
@@ -5754,7 +3351,6 @@
         </w:rPr>
         <w:t>Mitigation :</w:t>
       </w:r>
-      <w:proofErr w:type="gramEnd"/>
     </w:p>
     <w:p>
       <w:pPr>
@@ -5770,113 +3366,29 @@
           <w:szCs w:val="24"/>
         </w:rPr>
       </w:pPr>
-      <w:proofErr w:type="spellStart"/>
-      <w:r>
-        <w:rPr>
-          <w:rFonts w:ascii="Times New Roman" w:hAnsi="Times New Roman" w:cs="Times New Roman"/>
-          <w:sz w:val="24"/>
-          <w:szCs w:val="24"/>
-        </w:rPr>
-        <w:t>Fokus</w:t>
-      </w:r>
-      <w:proofErr w:type="spellEnd"/>
-      <w:r>
-        <w:rPr>
-          <w:rFonts w:ascii="Times New Roman" w:hAnsi="Times New Roman" w:cs="Times New Roman"/>
-          <w:sz w:val="24"/>
-          <w:szCs w:val="24"/>
-        </w:rPr>
-        <w:t xml:space="preserve"> </w:t>
-      </w:r>
-      <w:proofErr w:type="spellStart"/>
-      <w:r>
-        <w:rPr>
-          <w:rFonts w:ascii="Times New Roman" w:hAnsi="Times New Roman" w:cs="Times New Roman"/>
-          <w:sz w:val="24"/>
-          <w:szCs w:val="24"/>
-        </w:rPr>
-        <w:t>latihan</w:t>
-      </w:r>
-      <w:proofErr w:type="spellEnd"/>
-      <w:r>
-        <w:rPr>
-          <w:rFonts w:ascii="Times New Roman" w:hAnsi="Times New Roman" w:cs="Times New Roman"/>
-          <w:sz w:val="24"/>
-          <w:szCs w:val="24"/>
-        </w:rPr>
-        <w:t xml:space="preserve"> pada </w:t>
-      </w:r>
-      <w:proofErr w:type="spellStart"/>
-      <w:r>
-        <w:rPr>
-          <w:rFonts w:ascii="Times New Roman" w:hAnsi="Times New Roman" w:cs="Times New Roman"/>
-          <w:sz w:val="24"/>
-          <w:szCs w:val="24"/>
-        </w:rPr>
-        <w:t>pengujian</w:t>
-      </w:r>
-      <w:proofErr w:type="spellEnd"/>
-      <w:r>
-        <w:rPr>
-          <w:rFonts w:ascii="Times New Roman" w:hAnsi="Times New Roman" w:cs="Times New Roman"/>
-          <w:sz w:val="24"/>
-          <w:szCs w:val="24"/>
-        </w:rPr>
-        <w:t xml:space="preserve"> </w:t>
-      </w:r>
-      <w:r>
-        <w:rPr>
-          <w:rFonts w:ascii="Times New Roman" w:hAnsi="Times New Roman" w:cs="Times New Roman"/>
-          <w:b/>
-          <w:bCs/>
-          <w:sz w:val="24"/>
-          <w:szCs w:val="24"/>
-        </w:rPr>
-        <w:t>Full-Stack</w:t>
-      </w:r>
-      <w:r>
-        <w:rPr>
-          <w:rFonts w:ascii="Times New Roman" w:hAnsi="Times New Roman" w:cs="Times New Roman"/>
-          <w:sz w:val="24"/>
-          <w:szCs w:val="24"/>
-        </w:rPr>
-        <w:t xml:space="preserve"> (UI, API, Performance) </w:t>
-      </w:r>
-      <w:proofErr w:type="spellStart"/>
-      <w:r>
-        <w:rPr>
-          <w:rFonts w:ascii="Times New Roman" w:hAnsi="Times New Roman" w:cs="Times New Roman"/>
-          <w:sz w:val="24"/>
-          <w:szCs w:val="24"/>
-        </w:rPr>
-        <w:t>untuk</w:t>
-      </w:r>
-      <w:proofErr w:type="spellEnd"/>
-      <w:r>
-        <w:rPr>
-          <w:rFonts w:ascii="Times New Roman" w:hAnsi="Times New Roman" w:cs="Times New Roman"/>
-          <w:sz w:val="24"/>
-          <w:szCs w:val="24"/>
-        </w:rPr>
-        <w:t xml:space="preserve"> </w:t>
-      </w:r>
-      <w:proofErr w:type="spellStart"/>
-      <w:r>
-        <w:rPr>
-          <w:rFonts w:ascii="Times New Roman" w:hAnsi="Times New Roman" w:cs="Times New Roman"/>
-          <w:sz w:val="24"/>
-          <w:szCs w:val="24"/>
-        </w:rPr>
-        <w:t>memaksimalkan</w:t>
-      </w:r>
-      <w:proofErr w:type="spellEnd"/>
-      <w:r>
-        <w:rPr>
-          <w:rFonts w:ascii="Times New Roman" w:hAnsi="Times New Roman" w:cs="Times New Roman"/>
-          <w:sz w:val="24"/>
-          <w:szCs w:val="24"/>
-        </w:rPr>
-        <w:t xml:space="preserve"> </w:t>
+      <w:r>
+        <w:rPr>
+          <w:rFonts w:ascii="Times New Roman" w:hAnsi="Times New Roman" w:cs="Times New Roman"/>
+          <w:sz w:val="24"/>
+          <w:szCs w:val="24"/>
+        </w:rPr>
+        <w:t xml:space="preserve">Fokus latihan pada pengujian UI </w:t>
+      </w:r>
+      <w:r>
+        <w:rPr>
+          <w:rFonts w:ascii="Times New Roman" w:hAnsi="Times New Roman" w:cs="Times New Roman"/>
+          <w:sz w:val="24"/>
+          <w:szCs w:val="24"/>
+        </w:rPr>
+        <w:t>&amp;</w:t>
+      </w:r>
+      <w:r>
+        <w:rPr>
+          <w:rFonts w:ascii="Times New Roman" w:hAnsi="Times New Roman" w:cs="Times New Roman"/>
+          <w:sz w:val="24"/>
+          <w:szCs w:val="24"/>
+        </w:rPr>
+        <w:t xml:space="preserve"> Performance untuk memaksimalkan </w:t>
       </w:r>
       <w:r>
         <w:rPr>

--- a/TESTPLAN.docx
+++ b/TESTPLAN.docx
@@ -1294,7 +1294,7 @@
           <w:sz w:val="24"/>
           <w:szCs w:val="24"/>
         </w:rPr>
-        <w:t>Test Case (Menggunakan POM &amp; BDD Style, mencakup UI</w:t>
+        <w:t>Test Case (Menggunakan POM Style, mencakup UI</w:t>
       </w:r>
       <w:r>
         <w:rPr>
@@ -1438,7 +1438,20 @@
           <w:lang w:eastAsia="en-ID"/>
           <w14:ligatures w14:val="none"/>
         </w:rPr>
-        <w:t>Performance Analysis</w:t>
+        <w:t>Report</w:t>
+      </w:r>
+      <w:r>
+        <w:rPr>
+          <w:rFonts w:ascii="Times New Roman" w:eastAsia="Times New Roman" w:hAnsi="Times New Roman" w:cs="Times New Roman"/>
+          <w:b/>
+          <w:bCs/>
+          <w:kern w:val="0"/>
+          <w:sz w:val="24"/>
+          <w:szCs w:val="24"/>
+          <w:lang w:eastAsia="en-ID"/>
+          <w14:ligatures w14:val="none"/>
+        </w:rPr>
+        <w:t xml:space="preserve"> Analysis</w:t>
       </w:r>
       <w:r>
         <w:rPr>
@@ -1559,7 +1572,23 @@
           <w:sz w:val="24"/>
           <w:szCs w:val="24"/>
         </w:rPr>
-        <w:t>Data test awal sudah tersedia (Data-Driven Testing dari file JSON/CSV).</w:t>
+        <w:t xml:space="preserve">Data test awal sudah tersedia (Data-Driven Testing dari file </w:t>
+      </w:r>
+      <w:r>
+        <w:rPr>
+          <w:rFonts w:ascii="Times New Roman" w:hAnsi="Times New Roman" w:cs="Times New Roman"/>
+          <w:sz w:val="24"/>
+          <w:szCs w:val="24"/>
+        </w:rPr>
+        <w:t>Excel</w:t>
+      </w:r>
+      <w:r>
+        <w:rPr>
+          <w:rFonts w:ascii="Times New Roman" w:hAnsi="Times New Roman" w:cs="Times New Roman"/>
+          <w:sz w:val="24"/>
+          <w:szCs w:val="24"/>
+        </w:rPr>
+        <w:t>).</w:t>
       </w:r>
     </w:p>
     <w:p>
@@ -2826,11 +2855,11 @@
             </w:pPr>
             <w:r>
               <w:rPr>
-                <w:rFonts w:ascii="Libre Franklin" w:hAnsi="Libre Franklin" w:cs="Arial"/>
-                <w:sz w:val="20"/>
-                <w:szCs w:val="20"/>
-              </w:rPr>
-              <w:t>8</w:t>
+                <w:rFonts w:ascii="Times New Roman" w:hAnsi="Times New Roman" w:cs="Times New Roman"/>
+                <w:sz w:val="24"/>
+                <w:szCs w:val="24"/>
+              </w:rPr>
+              <w:t>3</w:t>
             </w:r>
           </w:p>
         </w:tc>
@@ -2928,11 +2957,11 @@
             </w:pPr>
             <w:r>
               <w:rPr>
-                <w:rFonts w:ascii="Libre Franklin" w:hAnsi="Libre Franklin" w:cs="Arial"/>
-                <w:sz w:val="20"/>
-                <w:szCs w:val="20"/>
-              </w:rPr>
-              <w:t>8</w:t>
+                <w:rFonts w:ascii="Times New Roman" w:hAnsi="Times New Roman" w:cs="Times New Roman"/>
+                <w:sz w:val="24"/>
+                <w:szCs w:val="24"/>
+              </w:rPr>
+              <w:t>7</w:t>
             </w:r>
           </w:p>
         </w:tc>
@@ -3034,7 +3063,7 @@
                 <w:sz w:val="24"/>
                 <w:szCs w:val="24"/>
               </w:rPr>
-              <w:t>16</w:t>
+              <w:t>7</w:t>
             </w:r>
           </w:p>
         </w:tc>
@@ -3132,11 +3161,11 @@
             </w:pPr>
             <w:r>
               <w:rPr>
-                <w:rFonts w:ascii="Libre Franklin" w:hAnsi="Libre Franklin" w:cs="Arial"/>
-                <w:sz w:val="20"/>
-                <w:szCs w:val="20"/>
-              </w:rPr>
-              <w:t>4</w:t>
+                <w:rFonts w:ascii="Times New Roman" w:hAnsi="Times New Roman" w:cs="Times New Roman"/>
+                <w:sz w:val="24"/>
+                <w:szCs w:val="24"/>
+              </w:rPr>
+              <w:t>1</w:t>
             </w:r>
           </w:p>
         </w:tc>
